--- a/lay/Tahapan Pengembangan.docx
+++ b/lay/Tahapan Pengembangan.docx
@@ -2498,6 +2498,20 @@
         <w:rPr>
           <w:lang w:val="en-US"/>
         </w:rPr>
+        <w:t>Kerangka</w:t>
+      </w:r>
+      <w:proofErr w:type="spellEnd"/>
+      <w:r>
+        <w:rPr>
+          <w:lang w:val="en-US"/>
+        </w:rPr>
+        <w:t xml:space="preserve"> </w:t>
+      </w:r>
+      <w:proofErr w:type="spellStart"/>
+      <w:r>
+        <w:rPr>
+          <w:lang w:val="en-US"/>
+        </w:rPr>
         <w:t>Antarmuka</w:t>
       </w:r>
       <w:proofErr w:type="spellEnd"/>
@@ -2506,6 +2520,141 @@
           <w:lang w:val="en-US"/>
         </w:rPr>
         <w:t xml:space="preserve"> (User)</w:t>
+      </w:r>
+    </w:p>
+    <w:p>
+      <w:pPr>
+        <w:pStyle w:val="ListParagraph"/>
+        <w:ind w:left="1080"/>
+        <w:rPr>
+          <w:lang w:val="en-US"/>
+        </w:rPr>
+      </w:pPr>
+      <w:r>
+        <w:rPr>
+          <w:noProof/>
+          <w:lang w:val="en-US"/>
+        </w:rPr>
+        <w:drawing>
+          <wp:inline distT="0" distB="0" distL="0" distR="0" wp14:anchorId="626D9C60" wp14:editId="358A8922">
+            <wp:extent cx="3230604" cy="3295073"/>
+            <wp:effectExtent l="0" t="0" r="8255" b="635"/>
+            <wp:docPr id="1" name="Picture 1"/>
+            <wp:cNvGraphicFramePr>
+              <a:graphicFrameLocks xmlns:a="http://schemas.openxmlformats.org/drawingml/2006/main" noChangeAspect="1"/>
+            </wp:cNvGraphicFramePr>
+            <a:graphic xmlns:a="http://schemas.openxmlformats.org/drawingml/2006/main">
+              <a:graphicData uri="http://schemas.openxmlformats.org/drawingml/2006/picture">
+                <pic:pic xmlns:pic="http://schemas.openxmlformats.org/drawingml/2006/picture">
+                  <pic:nvPicPr>
+                    <pic:cNvPr id="0" name="Picture 1"/>
+                    <pic:cNvPicPr>
+                      <a:picLocks noChangeAspect="1" noChangeArrowheads="1"/>
+                    </pic:cNvPicPr>
+                  </pic:nvPicPr>
+                  <pic:blipFill>
+                    <a:blip r:embed="rId5">
+                      <a:extLst>
+                        <a:ext uri="{28A0092B-C50C-407E-A947-70E740481C1C}">
+                          <a14:useLocalDpi xmlns:a14="http://schemas.microsoft.com/office/drawing/2010/main" val="0"/>
+                        </a:ext>
+                      </a:extLst>
+                    </a:blip>
+                    <a:srcRect/>
+                    <a:stretch>
+                      <a:fillRect/>
+                    </a:stretch>
+                  </pic:blipFill>
+                  <pic:spPr bwMode="auto">
+                    <a:xfrm>
+                      <a:off x="0" y="0"/>
+                      <a:ext cx="3244200" cy="3308940"/>
+                    </a:xfrm>
+                    <a:prstGeom prst="rect">
+                      <a:avLst/>
+                    </a:prstGeom>
+                    <a:noFill/>
+                    <a:ln>
+                      <a:noFill/>
+                    </a:ln>
+                  </pic:spPr>
+                </pic:pic>
+              </a:graphicData>
+            </a:graphic>
+          </wp:inline>
+        </w:drawing>
+      </w:r>
+    </w:p>
+    <w:p>
+      <w:pPr>
+        <w:pStyle w:val="ListParagraph"/>
+        <w:ind w:left="1080"/>
+        <w:rPr>
+          <w:lang w:val="en-US"/>
+        </w:rPr>
+      </w:pPr>
+    </w:p>
+    <w:p>
+      <w:pPr>
+        <w:pStyle w:val="ListParagraph"/>
+        <w:ind w:left="1080"/>
+        <w:rPr>
+          <w:lang w:val="en-US"/>
+        </w:rPr>
+      </w:pPr>
+      <w:r>
+        <w:rPr>
+          <w:noProof/>
+          <w:lang w:val="en-US"/>
+        </w:rPr>
+        <w:drawing>
+          <wp:inline distT="0" distB="0" distL="0" distR="0" wp14:anchorId="7657E814" wp14:editId="4053E0E5">
+            <wp:extent cx="3233420" cy="2982490"/>
+            <wp:effectExtent l="0" t="0" r="5080" b="8890"/>
+            <wp:docPr id="2" name="Picture 2"/>
+            <wp:cNvGraphicFramePr>
+              <a:graphicFrameLocks xmlns:a="http://schemas.openxmlformats.org/drawingml/2006/main" noChangeAspect="1"/>
+            </wp:cNvGraphicFramePr>
+            <a:graphic xmlns:a="http://schemas.openxmlformats.org/drawingml/2006/main">
+              <a:graphicData uri="http://schemas.openxmlformats.org/drawingml/2006/picture">
+                <pic:pic xmlns:pic="http://schemas.openxmlformats.org/drawingml/2006/picture">
+                  <pic:nvPicPr>
+                    <pic:cNvPr id="0" name="Picture 2"/>
+                    <pic:cNvPicPr>
+                      <a:picLocks noChangeAspect="1" noChangeArrowheads="1"/>
+                    </pic:cNvPicPr>
+                  </pic:nvPicPr>
+                  <pic:blipFill>
+                    <a:blip r:embed="rId6" cstate="print">
+                      <a:extLst>
+                        <a:ext uri="{28A0092B-C50C-407E-A947-70E740481C1C}">
+                          <a14:useLocalDpi xmlns:a14="http://schemas.microsoft.com/office/drawing/2010/main" val="0"/>
+                        </a:ext>
+                      </a:extLst>
+                    </a:blip>
+                    <a:srcRect/>
+                    <a:stretch>
+                      <a:fillRect/>
+                    </a:stretch>
+                  </pic:blipFill>
+                  <pic:spPr bwMode="auto">
+                    <a:xfrm>
+                      <a:off x="0" y="0"/>
+                      <a:ext cx="3267700" cy="3014110"/>
+                    </a:xfrm>
+                    <a:prstGeom prst="rect">
+                      <a:avLst/>
+                    </a:prstGeom>
+                    <a:noFill/>
+                    <a:ln>
+                      <a:noFill/>
+                    </a:ln>
+                  </pic:spPr>
+                </pic:pic>
+              </a:graphicData>
+            </a:graphic>
+          </wp:inline>
+        </w:drawing>
       </w:r>
     </w:p>
     <w:p>
@@ -2524,6 +2673,22 @@
         <w:rPr>
           <w:lang w:val="en-US"/>
         </w:rPr>
+        <w:t>Kerangka</w:t>
+      </w:r>
+      <w:proofErr w:type="spellEnd"/>
+      <w:r>
+        <w:rPr>
+          <w:lang w:val="en-US"/>
+        </w:rPr>
+        <w:t xml:space="preserve"> </w:t>
+      </w:r>
+      <w:bookmarkStart w:id="0" w:name="_GoBack"/>
+      <w:bookmarkEnd w:id="0"/>
+      <w:proofErr w:type="spellStart"/>
+      <w:r>
+        <w:rPr>
+          <w:lang w:val="en-US"/>
+        </w:rPr>
         <w:t>Antarmuka</w:t>
       </w:r>
       <w:proofErr w:type="spellEnd"/>
@@ -2688,8 +2853,6 @@
         </w:rPr>
         <w:t>Pengujian</w:t>
       </w:r>
-      <w:bookmarkStart w:id="0" w:name="_GoBack"/>
-      <w:bookmarkEnd w:id="0"/>
       <w:proofErr w:type="spellEnd"/>
     </w:p>
     <w:p>

--- a/lay/Tahapan Pengembangan.docx
+++ b/lay/Tahapan Pengembangan.docx
@@ -9,92 +9,248 @@
           <w:lang w:val="en-US"/>
         </w:rPr>
       </w:pPr>
-      <w:proofErr w:type="spellStart"/>
-      <w:r>
-        <w:rPr>
-          <w:lang w:val="en-US"/>
-        </w:rPr>
-        <w:t>Tahapan</w:t>
-      </w:r>
-      <w:proofErr w:type="spellEnd"/>
+      <w:r>
+        <w:rPr>
+          <w:lang w:val="en-US"/>
+        </w:rPr>
+        <w:t xml:space="preserve">Tahapan Pengembangan </w:t>
+      </w:r>
+      <w:r>
+        <w:rPr>
+          <w:lang w:val="en-US"/>
+        </w:rPr>
+        <w:t>Website BANK BPD DIY (WATERFALL METHOD)</w:t>
+      </w:r>
+    </w:p>
+    <w:p>
+      <w:pPr>
+        <w:rPr>
+          <w:lang w:val="en-US"/>
+        </w:rPr>
+      </w:pPr>
+    </w:p>
+    <w:p>
+      <w:pPr>
+        <w:pStyle w:val="ListParagraph"/>
+        <w:numPr>
+          <w:ilvl w:val="0"/>
+          <w:numId w:val="1"/>
+        </w:numPr>
+        <w:rPr>
+          <w:lang w:val="en-US"/>
+        </w:rPr>
+      </w:pPr>
+      <w:r>
+        <w:rPr>
+          <w:lang w:val="en-US"/>
+        </w:rPr>
+        <w:t>Perencanaan</w:t>
+      </w:r>
+    </w:p>
+    <w:p>
+      <w:pPr>
+        <w:pStyle w:val="ListParagraph"/>
+        <w:numPr>
+          <w:ilvl w:val="0"/>
+          <w:numId w:val="7"/>
+        </w:numPr>
+        <w:rPr>
+          <w:lang w:val="en-US"/>
+        </w:rPr>
+      </w:pPr>
+      <w:r>
+        <w:rPr>
+          <w:lang w:val="en-US"/>
+        </w:rPr>
+        <w:t>Tujuan</w:t>
+      </w:r>
+      <w:r>
+        <w:rPr>
+          <w:lang w:val="en-US"/>
+        </w:rPr>
+        <w:tab/>
+      </w:r>
+      <w:r>
+        <w:rPr>
+          <w:lang w:val="en-US"/>
+        </w:rPr>
+        <w:tab/>
+        <w:t xml:space="preserve">: Mengembangkan Website BANK BPD DIY menjadi lebih Modern, </w:t>
+      </w:r>
+    </w:p>
+    <w:p>
+      <w:pPr>
+        <w:pStyle w:val="ListParagraph"/>
+        <w:ind w:left="2520" w:firstLine="360"/>
+        <w:rPr>
+          <w:lang w:val="en-US"/>
+        </w:rPr>
+      </w:pPr>
+      <w:r>
+        <w:rPr>
+          <w:lang w:val="en-US"/>
+        </w:rPr>
+        <w:t xml:space="preserve">  Responsive, dan User Friendly.</w:t>
+      </w:r>
+    </w:p>
+    <w:p>
+      <w:pPr>
+        <w:pStyle w:val="ListParagraph"/>
+        <w:numPr>
+          <w:ilvl w:val="0"/>
+          <w:numId w:val="7"/>
+        </w:numPr>
+        <w:rPr>
+          <w:lang w:val="en-US"/>
+        </w:rPr>
+      </w:pPr>
+      <w:r>
+        <w:rPr>
+          <w:lang w:val="en-US"/>
+        </w:rPr>
+        <w:t>Spesifikasi Klien</w:t>
+      </w:r>
+    </w:p>
+    <w:p>
+      <w:pPr>
+        <w:pStyle w:val="ListParagraph"/>
+        <w:numPr>
+          <w:ilvl w:val="0"/>
+          <w:numId w:val="8"/>
+        </w:numPr>
+        <w:rPr>
+          <w:lang w:val="en-US"/>
+        </w:rPr>
+      </w:pPr>
+      <w:r>
+        <w:rPr>
+          <w:lang w:val="en-US"/>
+        </w:rPr>
+        <w:t xml:space="preserve">Website </w:t>
+      </w:r>
+      <w:r>
+        <w:rPr>
+          <w:lang w:val="en-US"/>
+        </w:rPr>
+        <w:t>Responsive</w:t>
+      </w:r>
+      <w:r>
+        <w:rPr>
+          <w:lang w:val="en-US"/>
+        </w:rPr>
+        <w:tab/>
+        <w:t xml:space="preserve">: Website harus </w:t>
+      </w:r>
+      <w:r>
+        <w:rPr>
+          <w:lang w:val="en-US"/>
+        </w:rPr>
+        <w:t>bis</w:t>
+      </w:r>
+      <w:r>
+        <w:rPr>
+          <w:lang w:val="en-US"/>
+        </w:rPr>
+        <w:t>a</w:t>
+      </w:r>
+      <w:r>
+        <w:rPr>
+          <w:lang w:val="en-US"/>
+        </w:rPr>
+        <w:t xml:space="preserve"> otomatis</w:t>
+      </w:r>
       <w:r>
         <w:rPr>
           <w:lang w:val="en-US"/>
         </w:rPr>
         <w:t xml:space="preserve"> </w:t>
       </w:r>
-      <w:proofErr w:type="spellStart"/>
-      <w:r>
-        <w:rPr>
-          <w:lang w:val="en-US"/>
-        </w:rPr>
-        <w:t>Pengembangan</w:t>
-      </w:r>
-      <w:proofErr w:type="spellEnd"/>
-      <w:r>
-        <w:rPr>
-          <w:lang w:val="en-US"/>
-        </w:rPr>
-        <w:t xml:space="preserve"> </w:t>
-      </w:r>
-      <w:r>
-        <w:rPr>
-          <w:lang w:val="en-US"/>
-        </w:rPr>
-        <w:t>Website BANK BPD DIY (WATERFALL METHOD)</w:t>
-      </w:r>
-    </w:p>
-    <w:p>
-      <w:pPr>
-        <w:rPr>
-          <w:lang w:val="en-US"/>
-        </w:rPr>
-      </w:pPr>
-    </w:p>
-    <w:p>
-      <w:pPr>
-        <w:pStyle w:val="ListParagraph"/>
-        <w:numPr>
-          <w:ilvl w:val="0"/>
-          <w:numId w:val="1"/>
-        </w:numPr>
-        <w:rPr>
-          <w:lang w:val="en-US"/>
-        </w:rPr>
-      </w:pPr>
-      <w:proofErr w:type="spellStart"/>
-      <w:r>
-        <w:rPr>
-          <w:lang w:val="en-US"/>
-        </w:rPr>
-        <w:t>Perencanaan</w:t>
-      </w:r>
-      <w:proofErr w:type="spellEnd"/>
-    </w:p>
-    <w:p>
-      <w:pPr>
-        <w:pStyle w:val="ListParagraph"/>
-        <w:numPr>
-          <w:ilvl w:val="0"/>
-          <w:numId w:val="7"/>
-        </w:numPr>
-        <w:rPr>
-          <w:lang w:val="en-US"/>
-        </w:rPr>
-      </w:pPr>
-      <w:proofErr w:type="spellStart"/>
-      <w:r>
-        <w:rPr>
-          <w:lang w:val="en-US"/>
-        </w:rPr>
-        <w:t>Tujuan</w:t>
-      </w:r>
-      <w:proofErr w:type="spellEnd"/>
-      <w:r>
-        <w:rPr>
-          <w:lang w:val="en-US"/>
-        </w:rPr>
-        <w:tab/>
+      <w:r>
+        <w:rPr>
+          <w:lang w:val="en-US"/>
+        </w:rPr>
+        <w:t>m</w:t>
+      </w:r>
+      <w:r>
+        <w:rPr>
+          <w:lang w:val="en-US"/>
+        </w:rPr>
+        <w:t>enyesuaikan bentuk</w:t>
+      </w:r>
+    </w:p>
+    <w:p>
+      <w:pPr>
+        <w:pStyle w:val="ListParagraph"/>
+        <w:ind w:left="2880" w:firstLine="720"/>
+        <w:rPr>
+          <w:lang w:val="en-US"/>
+        </w:rPr>
+      </w:pPr>
+      <w:r>
+        <w:rPr>
+          <w:lang w:val="en-US"/>
+        </w:rPr>
+        <w:t xml:space="preserve">  </w:t>
+      </w:r>
+      <w:r>
+        <w:rPr>
+          <w:lang w:val="en-US"/>
+        </w:rPr>
+        <w:t>tampilan sesuai dengan jenis perangkat yang digunakan</w:t>
+      </w:r>
+    </w:p>
+    <w:p>
+      <w:pPr>
+        <w:pStyle w:val="ListParagraph"/>
+        <w:ind w:left="3600"/>
+        <w:rPr>
+          <w:lang w:val="en-US"/>
+        </w:rPr>
+      </w:pPr>
+      <w:r>
+        <w:rPr>
+          <w:lang w:val="en-US"/>
+        </w:rPr>
+        <w:t xml:space="preserve">  </w:t>
+      </w:r>
+      <w:r>
+        <w:rPr>
+          <w:lang w:val="en-US"/>
+        </w:rPr>
+        <w:t>oleh user</w:t>
+      </w:r>
+      <w:r>
+        <w:rPr>
+          <w:lang w:val="en-US"/>
+        </w:rPr>
+        <w:t>.</w:t>
+      </w:r>
+    </w:p>
+    <w:p>
+      <w:pPr>
+        <w:pStyle w:val="ListParagraph"/>
+        <w:ind w:left="3600"/>
+        <w:rPr>
+          <w:lang w:val="en-US"/>
+        </w:rPr>
+      </w:pPr>
+    </w:p>
+    <w:p>
+      <w:pPr>
+        <w:pStyle w:val="ListParagraph"/>
+        <w:numPr>
+          <w:ilvl w:val="0"/>
+          <w:numId w:val="8"/>
+        </w:numPr>
+        <w:rPr>
+          <w:lang w:val="en-US"/>
+        </w:rPr>
+      </w:pPr>
+      <w:r>
+        <w:rPr>
+          <w:lang w:val="en-US"/>
+        </w:rPr>
+        <w:t>Website Dinamis</w:t>
       </w:r>
       <w:r>
         <w:rPr>
@@ -103,97 +259,87 @@
         <w:tab/>
         <w:t xml:space="preserve">: </w:t>
       </w:r>
-      <w:proofErr w:type="spellStart"/>
-      <w:r>
-        <w:rPr>
-          <w:lang w:val="en-US"/>
-        </w:rPr>
-        <w:t>Mengembangkan</w:t>
-      </w:r>
-      <w:proofErr w:type="spellEnd"/>
-      <w:r>
-        <w:rPr>
-          <w:lang w:val="en-US"/>
-        </w:rPr>
-        <w:t xml:space="preserve"> Website BANK BPD DIY </w:t>
-      </w:r>
-      <w:proofErr w:type="spellStart"/>
-      <w:r>
-        <w:rPr>
-          <w:lang w:val="en-US"/>
-        </w:rPr>
-        <w:t>menjadi</w:t>
-      </w:r>
-      <w:proofErr w:type="spellEnd"/>
+      <w:r>
+        <w:rPr>
+          <w:lang w:val="en-US"/>
+        </w:rPr>
+        <w:t>Proses membuat, menambahkan, maupun mengupdate</w:t>
+      </w:r>
       <w:r>
         <w:rPr>
           <w:lang w:val="en-US"/>
         </w:rPr>
         <w:t xml:space="preserve"> </w:t>
       </w:r>
-      <w:proofErr w:type="spellStart"/>
-      <w:r>
-        <w:rPr>
-          <w:lang w:val="en-US"/>
-        </w:rPr>
-        <w:t>lebih</w:t>
-      </w:r>
-      <w:proofErr w:type="spellEnd"/>
-      <w:r>
-        <w:rPr>
-          <w:lang w:val="en-US"/>
-        </w:rPr>
-        <w:t xml:space="preserve"> Modern, </w:t>
-      </w:r>
-    </w:p>
-    <w:p>
-      <w:pPr>
-        <w:pStyle w:val="ListParagraph"/>
-        <w:ind w:left="2520" w:firstLine="360"/>
-        <w:rPr>
-          <w:lang w:val="en-US"/>
-        </w:rPr>
-      </w:pPr>
-      <w:r>
-        <w:rPr>
-          <w:lang w:val="en-US"/>
-        </w:rPr>
-        <w:t xml:space="preserve">  Responsive, dan User Friendly.</w:t>
-      </w:r>
-    </w:p>
-    <w:p>
-      <w:pPr>
-        <w:pStyle w:val="ListParagraph"/>
-        <w:numPr>
-          <w:ilvl w:val="0"/>
-          <w:numId w:val="7"/>
-        </w:numPr>
-        <w:rPr>
-          <w:lang w:val="en-US"/>
-        </w:rPr>
-      </w:pPr>
-      <w:proofErr w:type="spellStart"/>
-      <w:r>
-        <w:rPr>
-          <w:lang w:val="en-US"/>
-        </w:rPr>
-        <w:t>Spesifikasi</w:t>
-      </w:r>
-      <w:proofErr w:type="spellEnd"/>
+    </w:p>
+    <w:p>
+      <w:pPr>
+        <w:pStyle w:val="ListParagraph"/>
+        <w:ind w:left="2880" w:firstLine="720"/>
+        <w:rPr>
+          <w:lang w:val="en-US"/>
+        </w:rPr>
+      </w:pPr>
+      <w:r>
+        <w:rPr>
+          <w:lang w:val="en-US"/>
+        </w:rPr>
+        <w:t xml:space="preserve">  fitur dan </w:t>
+      </w:r>
+      <w:r>
+        <w:rPr>
+          <w:lang w:val="en-US"/>
+        </w:rPr>
+        <w:t>konten dilakukan oleh admin melalui dashboard</w:t>
+      </w:r>
       <w:r>
         <w:rPr>
           <w:lang w:val="en-US"/>
         </w:rPr>
         <w:t xml:space="preserve"> </w:t>
       </w:r>
-      <w:proofErr w:type="spellStart"/>
-      <w:r>
-        <w:rPr>
-          <w:lang w:val="en-US"/>
-        </w:rPr>
-        <w:t>Klien</w:t>
-      </w:r>
-      <w:proofErr w:type="spellEnd"/>
+    </w:p>
+    <w:p>
+      <w:pPr>
+        <w:pStyle w:val="ListParagraph"/>
+        <w:ind w:left="2880" w:firstLine="720"/>
+        <w:rPr>
+          <w:lang w:val="en-US"/>
+        </w:rPr>
+      </w:pPr>
+      <w:r>
+        <w:rPr>
+          <w:lang w:val="en-US"/>
+        </w:rPr>
+        <w:t xml:space="preserve">  </w:t>
+      </w:r>
+      <w:r>
+        <w:rPr>
+          <w:lang w:val="en-US"/>
+        </w:rPr>
+        <w:t>secara</w:t>
+      </w:r>
+      <w:r>
+        <w:rPr>
+          <w:lang w:val="en-US"/>
+        </w:rPr>
+        <w:t xml:space="preserve"> </w:t>
+      </w:r>
+      <w:r>
+        <w:rPr>
+          <w:lang w:val="en-US"/>
+        </w:rPr>
+        <w:t>langsung (tidak melalui coding).</w:t>
+      </w:r>
+    </w:p>
+    <w:p>
+      <w:pPr>
+        <w:pStyle w:val="ListParagraph"/>
+        <w:ind w:left="3600"/>
+        <w:rPr>
+          <w:lang w:val="en-US"/>
+        </w:rPr>
+      </w:pPr>
     </w:p>
     <w:p>
       <w:pPr>
@@ -210,252 +356,14 @@
         <w:rPr>
           <w:lang w:val="en-US"/>
         </w:rPr>
-        <w:t xml:space="preserve">Website </w:t>
-      </w:r>
-      <w:r>
-        <w:rPr>
-          <w:lang w:val="en-US"/>
-        </w:rPr>
-        <w:t>Responsive</w:t>
+        <w:t>Website Aman</w:t>
       </w:r>
       <w:r>
         <w:rPr>
           <w:lang w:val="en-US"/>
         </w:rPr>
         <w:tab/>
-        <w:t xml:space="preserve">: Website </w:t>
-      </w:r>
-      <w:proofErr w:type="spellStart"/>
-      <w:r>
-        <w:rPr>
-          <w:lang w:val="en-US"/>
-        </w:rPr>
-        <w:t>harus</w:t>
-      </w:r>
-      <w:proofErr w:type="spellEnd"/>
-      <w:r>
-        <w:rPr>
-          <w:lang w:val="en-US"/>
-        </w:rPr>
-        <w:t xml:space="preserve"> </w:t>
-      </w:r>
-      <w:proofErr w:type="spellStart"/>
-      <w:r>
-        <w:rPr>
-          <w:lang w:val="en-US"/>
-        </w:rPr>
-        <w:t>bis</w:t>
-      </w:r>
-      <w:r>
-        <w:rPr>
-          <w:lang w:val="en-US"/>
-        </w:rPr>
-        <w:t>a</w:t>
-      </w:r>
-      <w:proofErr w:type="spellEnd"/>
-      <w:r>
-        <w:rPr>
-          <w:lang w:val="en-US"/>
-        </w:rPr>
-        <w:t xml:space="preserve"> </w:t>
-      </w:r>
-      <w:proofErr w:type="spellStart"/>
-      <w:r>
-        <w:rPr>
-          <w:lang w:val="en-US"/>
-        </w:rPr>
-        <w:t>otomatis</w:t>
-      </w:r>
-      <w:proofErr w:type="spellEnd"/>
-      <w:r>
-        <w:rPr>
-          <w:lang w:val="en-US"/>
-        </w:rPr>
-        <w:t xml:space="preserve"> </w:t>
-      </w:r>
-      <w:proofErr w:type="spellStart"/>
-      <w:r>
-        <w:rPr>
-          <w:lang w:val="en-US"/>
-        </w:rPr>
-        <w:t>m</w:t>
-      </w:r>
-      <w:r>
-        <w:rPr>
-          <w:lang w:val="en-US"/>
-        </w:rPr>
-        <w:t>enyesuaikan</w:t>
-      </w:r>
-      <w:proofErr w:type="spellEnd"/>
-      <w:r>
-        <w:rPr>
-          <w:lang w:val="en-US"/>
-        </w:rPr>
-        <w:t xml:space="preserve"> </w:t>
-      </w:r>
-      <w:proofErr w:type="spellStart"/>
-      <w:r>
-        <w:rPr>
-          <w:lang w:val="en-US"/>
-        </w:rPr>
-        <w:t>bentuk</w:t>
-      </w:r>
-      <w:proofErr w:type="spellEnd"/>
-    </w:p>
-    <w:p>
-      <w:pPr>
-        <w:pStyle w:val="ListParagraph"/>
-        <w:ind w:left="2880" w:firstLine="720"/>
-        <w:rPr>
-          <w:lang w:val="en-US"/>
-        </w:rPr>
-      </w:pPr>
-      <w:r>
-        <w:rPr>
-          <w:lang w:val="en-US"/>
-        </w:rPr>
-        <w:t xml:space="preserve">  </w:t>
-      </w:r>
-      <w:proofErr w:type="spellStart"/>
-      <w:r>
-        <w:rPr>
-          <w:lang w:val="en-US"/>
-        </w:rPr>
-        <w:t>tampilan</w:t>
-      </w:r>
-      <w:proofErr w:type="spellEnd"/>
-      <w:r>
-        <w:rPr>
-          <w:lang w:val="en-US"/>
-        </w:rPr>
-        <w:t xml:space="preserve"> </w:t>
-      </w:r>
-      <w:proofErr w:type="spellStart"/>
-      <w:r>
-        <w:rPr>
-          <w:lang w:val="en-US"/>
-        </w:rPr>
-        <w:t>sesuai</w:t>
-      </w:r>
-      <w:proofErr w:type="spellEnd"/>
-      <w:r>
-        <w:rPr>
-          <w:lang w:val="en-US"/>
-        </w:rPr>
-        <w:t xml:space="preserve"> </w:t>
-      </w:r>
-      <w:proofErr w:type="spellStart"/>
-      <w:r>
-        <w:rPr>
-          <w:lang w:val="en-US"/>
-        </w:rPr>
-        <w:t>dengan</w:t>
-      </w:r>
-      <w:proofErr w:type="spellEnd"/>
-      <w:r>
-        <w:rPr>
-          <w:lang w:val="en-US"/>
-        </w:rPr>
-        <w:t xml:space="preserve"> </w:t>
-      </w:r>
-      <w:proofErr w:type="spellStart"/>
-      <w:r>
-        <w:rPr>
-          <w:lang w:val="en-US"/>
-        </w:rPr>
-        <w:t>jenis</w:t>
-      </w:r>
-      <w:proofErr w:type="spellEnd"/>
-      <w:r>
-        <w:rPr>
-          <w:lang w:val="en-US"/>
-        </w:rPr>
-        <w:t xml:space="preserve"> </w:t>
-      </w:r>
-      <w:proofErr w:type="spellStart"/>
-      <w:r>
-        <w:rPr>
-          <w:lang w:val="en-US"/>
-        </w:rPr>
-        <w:t>perangkat</w:t>
-      </w:r>
-      <w:proofErr w:type="spellEnd"/>
-      <w:r>
-        <w:rPr>
-          <w:lang w:val="en-US"/>
-        </w:rPr>
-        <w:t xml:space="preserve"> yang </w:t>
-      </w:r>
-      <w:proofErr w:type="spellStart"/>
-      <w:r>
-        <w:rPr>
-          <w:lang w:val="en-US"/>
-        </w:rPr>
-        <w:t>digunakan</w:t>
-      </w:r>
-      <w:proofErr w:type="spellEnd"/>
-    </w:p>
-    <w:p>
-      <w:pPr>
-        <w:pStyle w:val="ListParagraph"/>
-        <w:ind w:left="3600"/>
-        <w:rPr>
-          <w:lang w:val="en-US"/>
-        </w:rPr>
-      </w:pPr>
-      <w:r>
-        <w:rPr>
-          <w:lang w:val="en-US"/>
-        </w:rPr>
-        <w:t xml:space="preserve">  </w:t>
-      </w:r>
-      <w:r>
-        <w:rPr>
-          <w:lang w:val="en-US"/>
-        </w:rPr>
-        <w:t>oleh user</w:t>
-      </w:r>
-      <w:r>
-        <w:rPr>
-          <w:lang w:val="en-US"/>
-        </w:rPr>
-        <w:t>.</w:t>
-      </w:r>
-    </w:p>
-    <w:p>
-      <w:pPr>
-        <w:pStyle w:val="ListParagraph"/>
-        <w:ind w:left="3600"/>
-        <w:rPr>
-          <w:lang w:val="en-US"/>
-        </w:rPr>
-      </w:pPr>
-    </w:p>
-    <w:p>
-      <w:pPr>
-        <w:pStyle w:val="ListParagraph"/>
-        <w:numPr>
-          <w:ilvl w:val="0"/>
-          <w:numId w:val="8"/>
-        </w:numPr>
-        <w:rPr>
-          <w:lang w:val="en-US"/>
-        </w:rPr>
-      </w:pPr>
-      <w:r>
-        <w:rPr>
-          <w:lang w:val="en-US"/>
-        </w:rPr>
-        <w:t xml:space="preserve">Website </w:t>
-      </w:r>
-      <w:proofErr w:type="spellStart"/>
-      <w:r>
-        <w:rPr>
-          <w:lang w:val="en-US"/>
-        </w:rPr>
-        <w:t>Dinamis</w:t>
-      </w:r>
-      <w:proofErr w:type="spellEnd"/>
+      </w:r>
       <w:r>
         <w:rPr>
           <w:lang w:val="en-US"/>
@@ -465,256 +373,6 @@
       </w:r>
       <w:r>
         <w:rPr>
-          <w:lang w:val="en-US"/>
-        </w:rPr>
-        <w:t xml:space="preserve">Proses </w:t>
-      </w:r>
-      <w:proofErr w:type="spellStart"/>
-      <w:r>
-        <w:rPr>
-          <w:lang w:val="en-US"/>
-        </w:rPr>
-        <w:t>membuat</w:t>
-      </w:r>
-      <w:proofErr w:type="spellEnd"/>
-      <w:r>
-        <w:rPr>
-          <w:lang w:val="en-US"/>
-        </w:rPr>
-        <w:t xml:space="preserve">, </w:t>
-      </w:r>
-      <w:proofErr w:type="spellStart"/>
-      <w:r>
-        <w:rPr>
-          <w:lang w:val="en-US"/>
-        </w:rPr>
-        <w:t>menambahkan</w:t>
-      </w:r>
-      <w:proofErr w:type="spellEnd"/>
-      <w:r>
-        <w:rPr>
-          <w:lang w:val="en-US"/>
-        </w:rPr>
-        <w:t xml:space="preserve">, </w:t>
-      </w:r>
-      <w:proofErr w:type="spellStart"/>
-      <w:r>
-        <w:rPr>
-          <w:lang w:val="en-US"/>
-        </w:rPr>
-        <w:t>maupun</w:t>
-      </w:r>
-      <w:proofErr w:type="spellEnd"/>
-      <w:r>
-        <w:rPr>
-          <w:lang w:val="en-US"/>
-        </w:rPr>
-        <w:t xml:space="preserve"> </w:t>
-      </w:r>
-      <w:proofErr w:type="spellStart"/>
-      <w:r>
-        <w:rPr>
-          <w:lang w:val="en-US"/>
-        </w:rPr>
-        <w:t>mengupdate</w:t>
-      </w:r>
-      <w:proofErr w:type="spellEnd"/>
-      <w:r>
-        <w:rPr>
-          <w:lang w:val="en-US"/>
-        </w:rPr>
-        <w:t xml:space="preserve"> </w:t>
-      </w:r>
-    </w:p>
-    <w:p>
-      <w:pPr>
-        <w:pStyle w:val="ListParagraph"/>
-        <w:ind w:left="2880" w:firstLine="720"/>
-        <w:rPr>
-          <w:lang w:val="en-US"/>
-        </w:rPr>
-      </w:pPr>
-      <w:r>
-        <w:rPr>
-          <w:lang w:val="en-US"/>
-        </w:rPr>
-        <w:t xml:space="preserve">  </w:t>
-      </w:r>
-      <w:proofErr w:type="spellStart"/>
-      <w:r>
-        <w:rPr>
-          <w:lang w:val="en-US"/>
-        </w:rPr>
-        <w:t>fitur</w:t>
-      </w:r>
-      <w:proofErr w:type="spellEnd"/>
-      <w:r>
-        <w:rPr>
-          <w:lang w:val="en-US"/>
-        </w:rPr>
-        <w:t xml:space="preserve"> dan </w:t>
-      </w:r>
-      <w:proofErr w:type="spellStart"/>
-      <w:r>
-        <w:rPr>
-          <w:lang w:val="en-US"/>
-        </w:rPr>
-        <w:t>konten</w:t>
-      </w:r>
-      <w:proofErr w:type="spellEnd"/>
-      <w:r>
-        <w:rPr>
-          <w:lang w:val="en-US"/>
-        </w:rPr>
-        <w:t xml:space="preserve"> </w:t>
-      </w:r>
-      <w:proofErr w:type="spellStart"/>
-      <w:r>
-        <w:rPr>
-          <w:lang w:val="en-US"/>
-        </w:rPr>
-        <w:t>dilakukan</w:t>
-      </w:r>
-      <w:proofErr w:type="spellEnd"/>
-      <w:r>
-        <w:rPr>
-          <w:lang w:val="en-US"/>
-        </w:rPr>
-        <w:t xml:space="preserve"> oleh admin </w:t>
-      </w:r>
-      <w:proofErr w:type="spellStart"/>
-      <w:r>
-        <w:rPr>
-          <w:lang w:val="en-US"/>
-        </w:rPr>
-        <w:t>melalui</w:t>
-      </w:r>
-      <w:proofErr w:type="spellEnd"/>
-      <w:r>
-        <w:rPr>
-          <w:lang w:val="en-US"/>
-        </w:rPr>
-        <w:t xml:space="preserve"> dashboard</w:t>
-      </w:r>
-      <w:r>
-        <w:rPr>
-          <w:lang w:val="en-US"/>
-        </w:rPr>
-        <w:t xml:space="preserve"> </w:t>
-      </w:r>
-    </w:p>
-    <w:p>
-      <w:pPr>
-        <w:pStyle w:val="ListParagraph"/>
-        <w:ind w:left="2880" w:firstLine="720"/>
-        <w:rPr>
-          <w:lang w:val="en-US"/>
-        </w:rPr>
-      </w:pPr>
-      <w:r>
-        <w:rPr>
-          <w:lang w:val="en-US"/>
-        </w:rPr>
-        <w:t xml:space="preserve">  </w:t>
-      </w:r>
-      <w:proofErr w:type="spellStart"/>
-      <w:r>
-        <w:rPr>
-          <w:lang w:val="en-US"/>
-        </w:rPr>
-        <w:t>secara</w:t>
-      </w:r>
-      <w:proofErr w:type="spellEnd"/>
-      <w:r>
-        <w:rPr>
-          <w:lang w:val="en-US"/>
-        </w:rPr>
-        <w:t xml:space="preserve"> </w:t>
-      </w:r>
-      <w:proofErr w:type="spellStart"/>
-      <w:r>
-        <w:rPr>
-          <w:lang w:val="en-US"/>
-        </w:rPr>
-        <w:t>langsung</w:t>
-      </w:r>
-      <w:proofErr w:type="spellEnd"/>
-      <w:r>
-        <w:rPr>
-          <w:lang w:val="en-US"/>
-        </w:rPr>
-        <w:t xml:space="preserve"> (</w:t>
-      </w:r>
-      <w:proofErr w:type="spellStart"/>
-      <w:r>
-        <w:rPr>
-          <w:lang w:val="en-US"/>
-        </w:rPr>
-        <w:t>tidak</w:t>
-      </w:r>
-      <w:proofErr w:type="spellEnd"/>
-      <w:r>
-        <w:rPr>
-          <w:lang w:val="en-US"/>
-        </w:rPr>
-        <w:t xml:space="preserve"> </w:t>
-      </w:r>
-      <w:proofErr w:type="spellStart"/>
-      <w:r>
-        <w:rPr>
-          <w:lang w:val="en-US"/>
-        </w:rPr>
-        <w:t>melalui</w:t>
-      </w:r>
-      <w:proofErr w:type="spellEnd"/>
-      <w:r>
-        <w:rPr>
-          <w:lang w:val="en-US"/>
-        </w:rPr>
-        <w:t xml:space="preserve"> coding).</w:t>
-      </w:r>
-    </w:p>
-    <w:p>
-      <w:pPr>
-        <w:pStyle w:val="ListParagraph"/>
-        <w:ind w:left="3600"/>
-        <w:rPr>
-          <w:lang w:val="en-US"/>
-        </w:rPr>
-      </w:pPr>
-    </w:p>
-    <w:p>
-      <w:pPr>
-        <w:pStyle w:val="ListParagraph"/>
-        <w:numPr>
-          <w:ilvl w:val="0"/>
-          <w:numId w:val="8"/>
-        </w:numPr>
-        <w:rPr>
-          <w:lang w:val="en-US"/>
-        </w:rPr>
-      </w:pPr>
-      <w:r>
-        <w:rPr>
-          <w:lang w:val="en-US"/>
-        </w:rPr>
-        <w:t>Website Aman</w:t>
-      </w:r>
-      <w:r>
-        <w:rPr>
-          <w:lang w:val="en-US"/>
-        </w:rPr>
-        <w:tab/>
-      </w:r>
-      <w:r>
-        <w:rPr>
-          <w:lang w:val="en-US"/>
-        </w:rPr>
-        <w:tab/>
-        <w:t xml:space="preserve">: </w:t>
-      </w:r>
-      <w:r>
-        <w:rPr>
           <w:i/>
           <w:iCs/>
           <w:lang w:val="en-US"/>
@@ -725,72 +383,8 @@
         <w:rPr>
           <w:lang w:val="en-US"/>
         </w:rPr>
-        <w:t xml:space="preserve"> </w:t>
-      </w:r>
-      <w:proofErr w:type="spellStart"/>
-      <w:r>
-        <w:rPr>
-          <w:lang w:val="en-US"/>
-        </w:rPr>
-        <w:t>tidak</w:t>
-      </w:r>
-      <w:proofErr w:type="spellEnd"/>
-      <w:r>
-        <w:rPr>
-          <w:lang w:val="en-US"/>
-        </w:rPr>
-        <w:t xml:space="preserve"> </w:t>
-      </w:r>
-      <w:proofErr w:type="spellStart"/>
-      <w:r>
-        <w:rPr>
-          <w:lang w:val="en-US"/>
-        </w:rPr>
-        <w:t>boleh</w:t>
-      </w:r>
-      <w:proofErr w:type="spellEnd"/>
-      <w:r>
-        <w:rPr>
-          <w:lang w:val="en-US"/>
-        </w:rPr>
-        <w:t xml:space="preserve"> </w:t>
-      </w:r>
-      <w:proofErr w:type="spellStart"/>
-      <w:r>
-        <w:rPr>
-          <w:lang w:val="en-US"/>
-        </w:rPr>
-        <w:t>berhubungan</w:t>
-      </w:r>
-      <w:proofErr w:type="spellEnd"/>
-      <w:r>
-        <w:rPr>
-          <w:lang w:val="en-US"/>
-        </w:rPr>
-        <w:t xml:space="preserve"> </w:t>
-      </w:r>
-      <w:proofErr w:type="spellStart"/>
-      <w:r>
-        <w:rPr>
-          <w:lang w:val="en-US"/>
-        </w:rPr>
-        <w:t>langsung</w:t>
-      </w:r>
-      <w:proofErr w:type="spellEnd"/>
-      <w:r>
-        <w:rPr>
-          <w:lang w:val="en-US"/>
-        </w:rPr>
-        <w:t xml:space="preserve"> </w:t>
-      </w:r>
-      <w:proofErr w:type="spellStart"/>
-      <w:r>
-        <w:rPr>
-          <w:lang w:val="en-US"/>
-        </w:rPr>
-        <w:t>dengan</w:t>
-      </w:r>
-      <w:proofErr w:type="spellEnd"/>
+        <w:t xml:space="preserve"> tidak boleh berhubungan langsung dengan</w:t>
+      </w:r>
     </w:p>
     <w:p>
       <w:pPr>
@@ -826,35 +420,7 @@
         <w:rPr>
           <w:lang w:val="en-US"/>
         </w:rPr>
-        <w:t xml:space="preserve"> (</w:t>
-      </w:r>
-      <w:proofErr w:type="spellStart"/>
-      <w:r>
-        <w:rPr>
-          <w:lang w:val="en-US"/>
-        </w:rPr>
-        <w:t>harus</w:t>
-      </w:r>
-      <w:proofErr w:type="spellEnd"/>
-      <w:r>
-        <w:rPr>
-          <w:lang w:val="en-US"/>
-        </w:rPr>
-        <w:t xml:space="preserve"> </w:t>
-      </w:r>
-      <w:proofErr w:type="spellStart"/>
-      <w:r>
-        <w:rPr>
-          <w:lang w:val="en-US"/>
-        </w:rPr>
-        <w:t>melalui</w:t>
-      </w:r>
-      <w:proofErr w:type="spellEnd"/>
-      <w:r>
-        <w:rPr>
-          <w:lang w:val="en-US"/>
-        </w:rPr>
-        <w:t xml:space="preserve"> </w:t>
+        <w:t xml:space="preserve"> (harus melalui </w:t>
       </w:r>
       <w:r>
         <w:rPr>
@@ -876,35 +442,7 @@
         <w:rPr>
           <w:lang w:val="en-US"/>
         </w:rPr>
-        <w:t xml:space="preserve"> </w:t>
-      </w:r>
-      <w:proofErr w:type="spellStart"/>
-      <w:r>
-        <w:rPr>
-          <w:lang w:val="en-US"/>
-        </w:rPr>
-        <w:t>sebagai</w:t>
-      </w:r>
-      <w:proofErr w:type="spellEnd"/>
-      <w:r>
-        <w:rPr>
-          <w:lang w:val="en-US"/>
-        </w:rPr>
-        <w:t xml:space="preserve"> </w:t>
-      </w:r>
-      <w:proofErr w:type="spellStart"/>
-      <w:r>
-        <w:rPr>
-          <w:lang w:val="en-US"/>
-        </w:rPr>
-        <w:t>perantara</w:t>
-      </w:r>
-      <w:proofErr w:type="spellEnd"/>
-      <w:r>
-        <w:rPr>
-          <w:lang w:val="en-US"/>
-        </w:rPr>
-        <w:t>)</w:t>
+        <w:t xml:space="preserve"> sebagai perantara)</w:t>
       </w:r>
       <w:r>
         <w:rPr>
@@ -938,75 +476,11 @@
       <w:r>
         <w:t xml:space="preserve">  </w:t>
       </w:r>
-      <w:proofErr w:type="spellStart"/>
-      <w:r>
-        <w:rPr>
-          <w:lang w:val="en-US"/>
-        </w:rPr>
-        <w:t>Apabila</w:t>
-      </w:r>
-      <w:proofErr w:type="spellEnd"/>
-      <w:r>
-        <w:rPr>
-          <w:lang w:val="en-US"/>
-        </w:rPr>
-        <w:t xml:space="preserve"> </w:t>
-      </w:r>
-      <w:proofErr w:type="spellStart"/>
-      <w:r>
-        <w:rPr>
-          <w:lang w:val="en-US"/>
-        </w:rPr>
-        <w:t>menggunakan</w:t>
-      </w:r>
-      <w:proofErr w:type="spellEnd"/>
-      <w:r>
-        <w:rPr>
-          <w:lang w:val="en-US"/>
-        </w:rPr>
-        <w:t xml:space="preserve"> </w:t>
-      </w:r>
-      <w:proofErr w:type="spellStart"/>
-      <w:r>
-        <w:rPr>
-          <w:lang w:val="en-US"/>
-        </w:rPr>
-        <w:t>sumber</w:t>
-      </w:r>
-      <w:proofErr w:type="spellEnd"/>
-      <w:r>
-        <w:rPr>
-          <w:lang w:val="en-US"/>
-        </w:rPr>
-        <w:t xml:space="preserve"> JavaScript </w:t>
-      </w:r>
-      <w:proofErr w:type="spellStart"/>
-      <w:r>
-        <w:rPr>
-          <w:lang w:val="en-US"/>
-        </w:rPr>
-        <w:t>harus</w:t>
-      </w:r>
-      <w:proofErr w:type="spellEnd"/>
-      <w:r>
-        <w:rPr>
-          <w:lang w:val="en-US"/>
-        </w:rPr>
-        <w:t xml:space="preserve"> </w:t>
-      </w:r>
-      <w:proofErr w:type="spellStart"/>
-      <w:r>
-        <w:rPr>
-          <w:lang w:val="en-US"/>
-        </w:rPr>
-        <w:t>dipastikan</w:t>
-      </w:r>
-      <w:proofErr w:type="spellEnd"/>
-      <w:r>
-        <w:rPr>
-          <w:lang w:val="en-US"/>
-        </w:rPr>
-        <w:t xml:space="preserve"> </w:t>
+      <w:r>
+        <w:rPr>
+          <w:lang w:val="en-US"/>
+        </w:rPr>
+        <w:t xml:space="preserve">Apabila menggunakan sumber JavaScript harus dipastikan </w:t>
       </w:r>
     </w:p>
     <w:p>
@@ -1021,35 +495,7 @@
         <w:rPr>
           <w:lang w:val="en-US"/>
         </w:rPr>
-        <w:t xml:space="preserve">  </w:t>
-      </w:r>
-      <w:proofErr w:type="spellStart"/>
-      <w:r>
-        <w:rPr>
-          <w:lang w:val="en-US"/>
-        </w:rPr>
-        <w:t>tidak</w:t>
-      </w:r>
-      <w:proofErr w:type="spellEnd"/>
-      <w:r>
-        <w:rPr>
-          <w:lang w:val="en-US"/>
-        </w:rPr>
-        <w:t xml:space="preserve"> </w:t>
-      </w:r>
-      <w:proofErr w:type="spellStart"/>
-      <w:r>
-        <w:rPr>
-          <w:lang w:val="en-US"/>
-        </w:rPr>
-        <w:t>ada</w:t>
-      </w:r>
-      <w:proofErr w:type="spellEnd"/>
-      <w:r>
-        <w:rPr>
-          <w:lang w:val="en-US"/>
-        </w:rPr>
-        <w:t xml:space="preserve"> Backdoor</w:t>
+        <w:t xml:space="preserve">  tidak ada Backdoor</w:t>
       </w:r>
       <w:r>
         <w:rPr>
@@ -1077,28 +523,12 @@
           <w:lang w:val="en-US"/>
         </w:rPr>
       </w:pPr>
-      <w:proofErr w:type="spellStart"/>
-      <w:r>
-        <w:rPr>
-          <w:lang w:val="en-US"/>
-        </w:rPr>
-        <w:t>Analisis</w:t>
-      </w:r>
-      <w:proofErr w:type="spellEnd"/>
-      <w:r>
-        <w:rPr>
-          <w:lang w:val="en-US"/>
-        </w:rPr>
-        <w:t xml:space="preserve"> </w:t>
-      </w:r>
-      <w:proofErr w:type="spellStart"/>
-      <w:r>
-        <w:rPr>
-          <w:lang w:val="en-US"/>
-        </w:rPr>
-        <w:t>Kebutuhan</w:t>
-      </w:r>
-      <w:proofErr w:type="spellEnd"/>
+      <w:r>
+        <w:rPr>
+          <w:lang w:val="en-US"/>
+        </w:rPr>
+        <w:t>Analisis Kebutuhan</w:t>
+      </w:r>
     </w:p>
     <w:p>
       <w:pPr>
@@ -1111,14 +541,12 @@
           <w:lang w:val="en-US"/>
         </w:rPr>
       </w:pPr>
-      <w:proofErr w:type="spellStart"/>
       <w:r>
         <w:rPr>
           <w:lang w:val="en-US"/>
         </w:rPr>
         <w:t>Informasi</w:t>
       </w:r>
-      <w:proofErr w:type="spellEnd"/>
     </w:p>
     <w:p>
       <w:pPr>
@@ -1131,43 +559,19 @@
           <w:lang w:val="en-US"/>
         </w:rPr>
       </w:pPr>
-      <w:proofErr w:type="spellStart"/>
       <w:r>
         <w:rPr>
           <w:lang w:val="en-US"/>
         </w:rPr>
         <w:t>Beranda</w:t>
       </w:r>
-      <w:proofErr w:type="spellEnd"/>
       <w:r>
         <w:rPr>
           <w:lang w:val="en-US"/>
         </w:rPr>
         <w:tab/>
-        <w:t xml:space="preserve">: </w:t>
-      </w:r>
-      <w:proofErr w:type="spellStart"/>
-      <w:r>
-        <w:rPr>
-          <w:lang w:val="en-US"/>
-        </w:rPr>
-        <w:t>Berita</w:t>
-      </w:r>
-      <w:proofErr w:type="spellEnd"/>
-      <w:r>
-        <w:rPr>
-          <w:lang w:val="en-US"/>
-        </w:rPr>
-        <w:t xml:space="preserve">, </w:t>
-      </w:r>
-      <w:proofErr w:type="spellStart"/>
-      <w:r>
-        <w:rPr>
-          <w:lang w:val="en-US"/>
-        </w:rPr>
-        <w:t>Pengumuman</w:t>
-      </w:r>
-      <w:proofErr w:type="spellEnd"/>
+        <w:t>: Berita, Pengumuman</w:t>
+      </w:r>
     </w:p>
     <w:p>
       <w:pPr>
@@ -1189,14 +593,12 @@
           <w:lang w:val="en-US"/>
         </w:rPr>
       </w:pPr>
-      <w:proofErr w:type="spellStart"/>
       <w:r>
         <w:rPr>
           <w:lang w:val="en-US"/>
         </w:rPr>
         <w:t>Bisnis</w:t>
       </w:r>
-      <w:proofErr w:type="spellEnd"/>
       <w:r>
         <w:rPr>
           <w:lang w:val="en-US"/>
@@ -1214,100 +616,8 @@
         <w:rPr>
           <w:lang w:val="en-US"/>
         </w:rPr>
-        <w:t xml:space="preserve"> </w:t>
-      </w:r>
-      <w:proofErr w:type="spellStart"/>
-      <w:r>
-        <w:rPr>
-          <w:lang w:val="en-US"/>
-        </w:rPr>
-        <w:t>Ikhtisar</w:t>
-      </w:r>
-      <w:proofErr w:type="spellEnd"/>
-      <w:r>
-        <w:rPr>
-          <w:lang w:val="en-US"/>
-        </w:rPr>
-        <w:t xml:space="preserve"> </w:t>
-      </w:r>
-      <w:proofErr w:type="spellStart"/>
-      <w:r>
-        <w:rPr>
-          <w:lang w:val="en-US"/>
-        </w:rPr>
-        <w:t>Keuangan</w:t>
-      </w:r>
-      <w:proofErr w:type="spellEnd"/>
-      <w:r>
-        <w:rPr>
-          <w:lang w:val="en-US"/>
-        </w:rPr>
-        <w:t xml:space="preserve">, </w:t>
-      </w:r>
-      <w:proofErr w:type="spellStart"/>
-      <w:r>
-        <w:rPr>
-          <w:lang w:val="en-US"/>
-        </w:rPr>
-        <w:t>Laporan</w:t>
-      </w:r>
-      <w:proofErr w:type="spellEnd"/>
-      <w:r>
-        <w:rPr>
-          <w:lang w:val="en-US"/>
-        </w:rPr>
-        <w:t xml:space="preserve"> </w:t>
-      </w:r>
-      <w:proofErr w:type="spellStart"/>
-      <w:r>
-        <w:rPr>
-          <w:lang w:val="en-US"/>
-        </w:rPr>
-        <w:t>Tahunan</w:t>
-      </w:r>
-      <w:proofErr w:type="spellEnd"/>
-      <w:r>
-        <w:rPr>
-          <w:lang w:val="en-US"/>
-        </w:rPr>
-        <w:t xml:space="preserve">, </w:t>
-      </w:r>
-      <w:proofErr w:type="spellStart"/>
-      <w:r>
-        <w:rPr>
-          <w:lang w:val="en-US"/>
-        </w:rPr>
-        <w:t>Laporan</w:t>
-      </w:r>
-      <w:proofErr w:type="spellEnd"/>
-      <w:r>
-        <w:rPr>
-          <w:lang w:val="en-US"/>
-        </w:rPr>
-        <w:t xml:space="preserve"> </w:t>
-      </w:r>
-      <w:proofErr w:type="spellStart"/>
-      <w:r>
-        <w:rPr>
-          <w:lang w:val="en-US"/>
-        </w:rPr>
-        <w:t>Triwulan</w:t>
-      </w:r>
-      <w:proofErr w:type="spellEnd"/>
-      <w:r>
-        <w:rPr>
-          <w:lang w:val="en-US"/>
-        </w:rPr>
-        <w:t xml:space="preserve">, </w:t>
-      </w:r>
-      <w:proofErr w:type="spellStart"/>
-      <w:r>
-        <w:rPr>
-          <w:lang w:val="en-US"/>
-        </w:rPr>
-        <w:t>Laporan</w:t>
-      </w:r>
-      <w:proofErr w:type="spellEnd"/>
+        <w:t xml:space="preserve"> Ikhtisar Keuangan, Laporan Tahunan, Laporan Triwulan, Laporan</w:t>
+      </w:r>
     </w:p>
     <w:p>
       <w:pPr>
@@ -1321,77 +631,7 @@
         <w:rPr>
           <w:lang w:val="en-US"/>
         </w:rPr>
-        <w:t xml:space="preserve">  </w:t>
-      </w:r>
-      <w:proofErr w:type="spellStart"/>
-      <w:r>
-        <w:rPr>
-          <w:lang w:val="en-US"/>
-        </w:rPr>
-        <w:t>Bulanan</w:t>
-      </w:r>
-      <w:proofErr w:type="spellEnd"/>
-      <w:r>
-        <w:rPr>
-          <w:lang w:val="en-US"/>
-        </w:rPr>
-        <w:t xml:space="preserve">, </w:t>
-      </w:r>
-      <w:proofErr w:type="spellStart"/>
-      <w:r>
-        <w:rPr>
-          <w:lang w:val="en-US"/>
-        </w:rPr>
-        <w:t>Laporan</w:t>
-      </w:r>
-      <w:proofErr w:type="spellEnd"/>
-      <w:r>
-        <w:rPr>
-          <w:lang w:val="en-US"/>
-        </w:rPr>
-        <w:t xml:space="preserve"> GCG, </w:t>
-      </w:r>
-      <w:proofErr w:type="spellStart"/>
-      <w:r>
-        <w:rPr>
-          <w:lang w:val="en-US"/>
-        </w:rPr>
-        <w:t>Laporan</w:t>
-      </w:r>
-      <w:proofErr w:type="spellEnd"/>
-      <w:r>
-        <w:rPr>
-          <w:lang w:val="en-US"/>
-        </w:rPr>
-        <w:t xml:space="preserve"> </w:t>
-      </w:r>
-      <w:proofErr w:type="spellStart"/>
-      <w:r>
-        <w:rPr>
-          <w:lang w:val="en-US"/>
-        </w:rPr>
-        <w:t>Pelaksanaan</w:t>
-      </w:r>
-      <w:proofErr w:type="spellEnd"/>
-      <w:r>
-        <w:rPr>
-          <w:lang w:val="en-US"/>
-        </w:rPr>
-        <w:t xml:space="preserve"> Tata </w:t>
-      </w:r>
-      <w:proofErr w:type="spellStart"/>
-      <w:r>
-        <w:rPr>
-          <w:lang w:val="en-US"/>
-        </w:rPr>
-        <w:t>Kelola</w:t>
-      </w:r>
-      <w:proofErr w:type="spellEnd"/>
-      <w:r>
-        <w:rPr>
-          <w:lang w:val="en-US"/>
-        </w:rPr>
-        <w:t>.</w:t>
+        <w:t xml:space="preserve">  Bulanan, Laporan GCG, Laporan Pelaksanaan Tata Kelola.</w:t>
       </w:r>
     </w:p>
     <w:p>
@@ -1414,14 +654,12 @@
           <w:lang w:val="en-US"/>
         </w:rPr>
       </w:pPr>
-      <w:proofErr w:type="spellStart"/>
       <w:r>
         <w:rPr>
           <w:lang w:val="en-US"/>
         </w:rPr>
         <w:t>Produk</w:t>
       </w:r>
-      <w:proofErr w:type="spellEnd"/>
       <w:r>
         <w:rPr>
           <w:lang w:val="en-US"/>
@@ -1439,91 +677,13 @@
         <w:rPr>
           <w:lang w:val="en-US"/>
         </w:rPr>
-        <w:t xml:space="preserve"> </w:t>
-      </w:r>
-      <w:proofErr w:type="spellStart"/>
-      <w:r>
-        <w:rPr>
-          <w:lang w:val="en-US"/>
-        </w:rPr>
-        <w:t>Simpanan</w:t>
-      </w:r>
-      <w:proofErr w:type="spellEnd"/>
-      <w:r>
-        <w:rPr>
-          <w:lang w:val="en-US"/>
-        </w:rPr>
-        <w:t xml:space="preserve">, </w:t>
-      </w:r>
-      <w:proofErr w:type="spellStart"/>
-      <w:r>
-        <w:rPr>
-          <w:lang w:val="en-US"/>
-        </w:rPr>
-        <w:t>Kredit</w:t>
-      </w:r>
-      <w:proofErr w:type="spellEnd"/>
-      <w:r>
-        <w:rPr>
-          <w:lang w:val="en-US"/>
-        </w:rPr>
-        <w:t xml:space="preserve">, </w:t>
-      </w:r>
-      <w:proofErr w:type="spellStart"/>
-      <w:r>
-        <w:rPr>
-          <w:lang w:val="en-US"/>
-        </w:rPr>
-        <w:t>Layanan</w:t>
-      </w:r>
-      <w:proofErr w:type="spellEnd"/>
-      <w:r>
-        <w:rPr>
-          <w:lang w:val="en-US"/>
-        </w:rPr>
-        <w:t xml:space="preserve"> ( ATM, </w:t>
-      </w:r>
-      <w:proofErr w:type="spellStart"/>
-      <w:r>
-        <w:rPr>
-          <w:lang w:val="en-US"/>
-        </w:rPr>
-        <w:t>Produk</w:t>
-      </w:r>
-      <w:proofErr w:type="spellEnd"/>
-      <w:r>
-        <w:rPr>
-          <w:lang w:val="en-US"/>
-        </w:rPr>
-        <w:t xml:space="preserve"> ), Tarif </w:t>
-      </w:r>
-      <w:proofErr w:type="spellStart"/>
-      <w:r>
-        <w:rPr>
-          <w:lang w:val="en-US"/>
-        </w:rPr>
-        <w:t>Jasa</w:t>
-      </w:r>
-      <w:proofErr w:type="spellEnd"/>
-      <w:r>
-        <w:rPr>
-          <w:lang w:val="en-US"/>
-        </w:rPr>
-        <w:t xml:space="preserve"> </w:t>
-      </w:r>
-      <w:proofErr w:type="spellStart"/>
-      <w:r>
-        <w:rPr>
-          <w:lang w:val="en-US"/>
-        </w:rPr>
-        <w:t>Layanan</w:t>
-      </w:r>
-      <w:proofErr w:type="spellEnd"/>
-      <w:r>
-        <w:rPr>
-          <w:lang w:val="en-US"/>
-        </w:rPr>
-        <w:t>,</w:t>
+        <w:t xml:space="preserve"> Simpanan, Kredit, Layanan</w:t>
+      </w:r>
+      <w:r>
+        <w:rPr>
+          <w:lang w:val="en-US"/>
+        </w:rPr>
+        <w:t xml:space="preserve"> ( ATM, Produk ), Tarif Jasa Layanan,</w:t>
       </w:r>
     </w:p>
     <w:p>
@@ -1538,58 +698,8 @@
         <w:rPr>
           <w:lang w:val="en-US"/>
         </w:rPr>
-        <w:t xml:space="preserve">  Form </w:t>
-      </w:r>
-      <w:proofErr w:type="spellStart"/>
-      <w:r>
-        <w:rPr>
-          <w:lang w:val="en-US"/>
-        </w:rPr>
-        <w:t>Permohonan</w:t>
-      </w:r>
-      <w:proofErr w:type="spellEnd"/>
-      <w:r>
-        <w:rPr>
-          <w:lang w:val="en-US"/>
-        </w:rPr>
-        <w:t xml:space="preserve"> </w:t>
-      </w:r>
-      <w:proofErr w:type="spellStart"/>
-      <w:r>
-        <w:rPr>
-          <w:lang w:val="en-US"/>
-        </w:rPr>
-        <w:t>Kredit</w:t>
-      </w:r>
-      <w:proofErr w:type="spellEnd"/>
-      <w:r>
-        <w:rPr>
-          <w:lang w:val="en-US"/>
-        </w:rPr>
-        <w:t xml:space="preserve"> Online, Form </w:t>
-      </w:r>
-      <w:proofErr w:type="spellStart"/>
-      <w:r>
-        <w:rPr>
-          <w:lang w:val="en-US"/>
-        </w:rPr>
-        <w:t>Penempatan</w:t>
-      </w:r>
-      <w:proofErr w:type="spellEnd"/>
-      <w:r>
-        <w:rPr>
-          <w:lang w:val="en-US"/>
-        </w:rPr>
-        <w:t xml:space="preserve"> Dana, </w:t>
-      </w:r>
-      <w:proofErr w:type="spellStart"/>
-      <w:r>
-        <w:rPr>
-          <w:lang w:val="en-US"/>
-        </w:rPr>
-        <w:t>Simulasi</w:t>
-      </w:r>
-      <w:proofErr w:type="spellEnd"/>
+        <w:t xml:space="preserve">  Form Permohonan Kredit Online, Form Penempatan Dana, Simulasi</w:t>
+      </w:r>
     </w:p>
     <w:p>
       <w:pPr>
@@ -1605,33 +715,11 @@
         </w:rPr>
         <w:t xml:space="preserve">  </w:t>
       </w:r>
-      <w:proofErr w:type="spellStart"/>
-      <w:r>
-        <w:rPr>
-          <w:lang w:val="en-US"/>
-        </w:rPr>
-        <w:t>Angsuran</w:t>
-      </w:r>
-      <w:proofErr w:type="spellEnd"/>
-      <w:r>
-        <w:rPr>
-          <w:lang w:val="en-US"/>
-        </w:rPr>
-        <w:t xml:space="preserve"> </w:t>
-      </w:r>
-      <w:proofErr w:type="spellStart"/>
-      <w:r>
-        <w:rPr>
-          <w:lang w:val="en-US"/>
-        </w:rPr>
-        <w:t>Kredit</w:t>
-      </w:r>
-      <w:proofErr w:type="spellEnd"/>
-      <w:r>
-        <w:rPr>
-          <w:lang w:val="en-US"/>
-        </w:rPr>
-        <w:t>.</w:t>
+      <w:r>
+        <w:rPr>
+          <w:lang w:val="en-US"/>
+        </w:rPr>
+        <w:t>Angsuran Kredit.</w:t>
       </w:r>
     </w:p>
     <w:p>
@@ -1654,14 +742,12 @@
           <w:lang w:val="en-US"/>
         </w:rPr>
       </w:pPr>
-      <w:proofErr w:type="spellStart"/>
       <w:r>
         <w:rPr>
           <w:lang w:val="en-US"/>
         </w:rPr>
         <w:t>Profil</w:t>
       </w:r>
-      <w:proofErr w:type="spellEnd"/>
       <w:r>
         <w:rPr>
           <w:lang w:val="en-US"/>
@@ -1685,91 +771,7 @@
         <w:rPr>
           <w:lang w:val="en-US"/>
         </w:rPr>
-        <w:t xml:space="preserve">Sejarah, </w:t>
-      </w:r>
-      <w:proofErr w:type="spellStart"/>
-      <w:r>
-        <w:rPr>
-          <w:lang w:val="en-US"/>
-        </w:rPr>
-        <w:t>Visi</w:t>
-      </w:r>
-      <w:proofErr w:type="spellEnd"/>
-      <w:r>
-        <w:rPr>
-          <w:lang w:val="en-US"/>
-        </w:rPr>
-        <w:t xml:space="preserve"> dan </w:t>
-      </w:r>
-      <w:proofErr w:type="spellStart"/>
-      <w:r>
-        <w:rPr>
-          <w:lang w:val="en-US"/>
-        </w:rPr>
-        <w:t>Misi</w:t>
-      </w:r>
-      <w:proofErr w:type="spellEnd"/>
-      <w:r>
-        <w:rPr>
-          <w:lang w:val="en-US"/>
-        </w:rPr>
-        <w:t xml:space="preserve">, </w:t>
-      </w:r>
-      <w:proofErr w:type="spellStart"/>
-      <w:r>
-        <w:rPr>
-          <w:lang w:val="en-US"/>
-        </w:rPr>
-        <w:t>Pemegang</w:t>
-      </w:r>
-      <w:proofErr w:type="spellEnd"/>
-      <w:r>
-        <w:rPr>
-          <w:lang w:val="en-US"/>
-        </w:rPr>
-        <w:t xml:space="preserve"> </w:t>
-      </w:r>
-      <w:proofErr w:type="spellStart"/>
-      <w:r>
-        <w:rPr>
-          <w:lang w:val="en-US"/>
-        </w:rPr>
-        <w:t>Saham</w:t>
-      </w:r>
-      <w:proofErr w:type="spellEnd"/>
-      <w:r>
-        <w:rPr>
-          <w:lang w:val="en-US"/>
-        </w:rPr>
-        <w:t xml:space="preserve">, Dewan </w:t>
-      </w:r>
-      <w:proofErr w:type="spellStart"/>
-      <w:r>
-        <w:rPr>
-          <w:lang w:val="en-US"/>
-        </w:rPr>
-        <w:t>Komisaris</w:t>
-      </w:r>
-      <w:proofErr w:type="spellEnd"/>
-      <w:r>
-        <w:rPr>
-          <w:lang w:val="en-US"/>
-        </w:rPr>
-        <w:t xml:space="preserve">, </w:t>
-      </w:r>
-      <w:proofErr w:type="spellStart"/>
-      <w:r>
-        <w:rPr>
-          <w:lang w:val="en-US"/>
-        </w:rPr>
-        <w:t>Direksi</w:t>
-      </w:r>
-      <w:proofErr w:type="spellEnd"/>
-      <w:r>
-        <w:rPr>
-          <w:lang w:val="en-US"/>
-        </w:rPr>
-        <w:t xml:space="preserve">, </w:t>
+        <w:t xml:space="preserve">Sejarah, Visi dan Misi, Pemegang Saham, Dewan Komisaris, Direksi, </w:t>
       </w:r>
     </w:p>
     <w:p>
@@ -1786,19 +788,11 @@
         </w:rPr>
         <w:t xml:space="preserve">  </w:t>
       </w:r>
-      <w:proofErr w:type="spellStart"/>
-      <w:r>
-        <w:rPr>
-          <w:lang w:val="en-US"/>
-        </w:rPr>
-        <w:t>Pemimpin</w:t>
-      </w:r>
-      <w:proofErr w:type="spellEnd"/>
-      <w:r>
-        <w:rPr>
-          <w:lang w:val="en-US"/>
-        </w:rPr>
-        <w:t xml:space="preserve"> Divisi / SKAI</w:t>
+      <w:r>
+        <w:rPr>
+          <w:lang w:val="en-US"/>
+        </w:rPr>
+        <w:t>Pemimpin Divisi / SKAI</w:t>
       </w:r>
       <w:r>
         <w:rPr>
@@ -1827,14 +821,12 @@
           <w:lang w:val="en-US"/>
         </w:rPr>
       </w:pPr>
-      <w:proofErr w:type="spellStart"/>
       <w:r>
         <w:rPr>
           <w:lang w:val="en-US"/>
         </w:rPr>
         <w:t>Lokasi</w:t>
       </w:r>
-      <w:proofErr w:type="spellEnd"/>
       <w:r>
         <w:rPr>
           <w:lang w:val="en-US"/>
@@ -1852,21 +844,7 @@
         <w:rPr>
           <w:lang w:val="en-US"/>
         </w:rPr>
-        <w:t xml:space="preserve"> </w:t>
-      </w:r>
-      <w:proofErr w:type="spellStart"/>
-      <w:r>
-        <w:rPr>
-          <w:lang w:val="en-US"/>
-        </w:rPr>
-        <w:t>Lokasi</w:t>
-      </w:r>
-      <w:proofErr w:type="spellEnd"/>
-      <w:r>
-        <w:rPr>
-          <w:lang w:val="en-US"/>
-        </w:rPr>
-        <w:t xml:space="preserve"> Kantor, ATM</w:t>
+        <w:t xml:space="preserve"> Lokasi Kantor, ATM</w:t>
       </w:r>
       <w:r>
         <w:rPr>
@@ -1895,14 +873,12 @@
           <w:lang w:val="en-US"/>
         </w:rPr>
       </w:pPr>
-      <w:proofErr w:type="spellStart"/>
       <w:r>
         <w:rPr>
           <w:lang w:val="en-US"/>
         </w:rPr>
         <w:t>Karir</w:t>
       </w:r>
-      <w:proofErr w:type="spellEnd"/>
       <w:r>
         <w:rPr>
           <w:lang w:val="en-US"/>
@@ -1957,14 +933,12 @@
           <w:lang w:val="en-US"/>
         </w:rPr>
       </w:pPr>
-      <w:proofErr w:type="spellStart"/>
       <w:r>
         <w:rPr>
           <w:lang w:val="en-US"/>
         </w:rPr>
         <w:t>Teknologi</w:t>
       </w:r>
-      <w:proofErr w:type="spellEnd"/>
     </w:p>
     <w:p>
       <w:pPr>
@@ -2033,16 +1007,8 @@
         <w:rPr>
           <w:lang w:val="en-US"/>
         </w:rPr>
-        <w:t xml:space="preserve">Bahasa </w:t>
-      </w:r>
-      <w:proofErr w:type="spellStart"/>
-      <w:r>
-        <w:rPr>
-          <w:lang w:val="en-US"/>
-        </w:rPr>
-        <w:t>Pemrograman</w:t>
-      </w:r>
-      <w:proofErr w:type="spellEnd"/>
+        <w:t>Bahasa Pemrograman</w:t>
+      </w:r>
       <w:r>
         <w:rPr>
           <w:lang w:val="en-US"/>
@@ -2126,14 +1092,12 @@
         <w:tab/>
         <w:t xml:space="preserve">: CodeIgniter 3, Bootstrap 4, </w:t>
       </w:r>
-      <w:proofErr w:type="spellStart"/>
       <w:r>
         <w:rPr>
           <w:lang w:val="en-US"/>
         </w:rPr>
         <w:t>JQuery</w:t>
       </w:r>
-      <w:proofErr w:type="spellEnd"/>
       <w:r>
         <w:rPr>
           <w:lang w:val="en-US"/>
@@ -2144,16 +1108,8 @@
         <w:rPr>
           <w:lang w:val="en-US"/>
         </w:rPr>
-        <w:t xml:space="preserve">, </w:t>
-      </w:r>
-      <w:proofErr w:type="spellStart"/>
-      <w:r>
-        <w:rPr>
-          <w:lang w:val="en-US"/>
-        </w:rPr>
-        <w:t>FontAwesome</w:t>
-      </w:r>
-      <w:proofErr w:type="spellEnd"/>
+        <w:t>, FontAwesome</w:t>
+      </w:r>
       <w:r>
         <w:rPr>
           <w:lang w:val="en-US"/>
@@ -2232,30 +1188,335 @@
           <w:lang w:val="en-US"/>
         </w:rPr>
         <w:tab/>
-        <w:t xml:space="preserve">: Microsoft Word, </w:t>
-      </w:r>
-      <w:proofErr w:type="spellStart"/>
-      <w:r>
-        <w:rPr>
-          <w:lang w:val="en-US"/>
-        </w:rPr>
-        <w:t>Dia</w:t>
-      </w:r>
-      <w:proofErr w:type="spellEnd"/>
-      <w:r>
-        <w:rPr>
-          <w:lang w:val="en-US"/>
-        </w:rPr>
-        <w:t xml:space="preserve"> Diagram Editor, </w:t>
-      </w:r>
-      <w:proofErr w:type="spellStart"/>
-      <w:r>
-        <w:rPr>
-          <w:lang w:val="en-US"/>
-        </w:rPr>
-        <w:t>MindMaple</w:t>
-      </w:r>
-      <w:proofErr w:type="spellEnd"/>
+        <w:t xml:space="preserve">: Microsoft Word, Dia Diagram Editor, </w:t>
+      </w:r>
+      <w:r>
+        <w:rPr>
+          <w:lang w:val="en-US"/>
+        </w:rPr>
+        <w:t>MindMaple,</w:t>
+      </w:r>
+      <w:r>
+        <w:rPr>
+          <w:lang w:val="en-US"/>
+        </w:rPr>
+        <w:t xml:space="preserve"> InkScape, </w:t>
+      </w:r>
+      <w:r>
+        <w:rPr>
+          <w:lang w:val="en-US"/>
+        </w:rPr>
+        <w:t xml:space="preserve"> </w:t>
+      </w:r>
+    </w:p>
+    <w:p>
+      <w:pPr>
+        <w:pStyle w:val="ListParagraph"/>
+        <w:ind w:left="3600"/>
+        <w:rPr>
+          <w:lang w:val="en-US"/>
+        </w:rPr>
+      </w:pPr>
+      <w:r>
+        <w:rPr>
+          <w:lang w:val="en-US"/>
+        </w:rPr>
+        <w:t xml:space="preserve">  </w:t>
+      </w:r>
+      <w:r>
+        <w:rPr>
+          <w:lang w:val="en-US"/>
+        </w:rPr>
+        <w:t>Visual</w:t>
+      </w:r>
+      <w:r>
+        <w:rPr>
+          <w:lang w:val="en-US"/>
+        </w:rPr>
+        <w:t xml:space="preserve"> </w:t>
+      </w:r>
+      <w:r>
+        <w:rPr>
+          <w:lang w:val="en-US"/>
+        </w:rPr>
+        <w:t>Studio Code, SQL Server Management Studio,</w:t>
+      </w:r>
+      <w:r>
+        <w:rPr>
+          <w:lang w:val="en-US"/>
+        </w:rPr>
+        <w:t xml:space="preserve"> </w:t>
+      </w:r>
+    </w:p>
+    <w:p>
+      <w:pPr>
+        <w:pStyle w:val="ListParagraph"/>
+        <w:ind w:left="3600"/>
+        <w:rPr>
+          <w:lang w:val="en-US"/>
+        </w:rPr>
+      </w:pPr>
+      <w:r>
+        <w:rPr>
+          <w:lang w:val="en-US"/>
+        </w:rPr>
+        <w:t xml:space="preserve">  </w:t>
+      </w:r>
+      <w:r>
+        <w:rPr>
+          <w:lang w:val="en-US"/>
+        </w:rPr>
+        <w:t>Chrome</w:t>
+      </w:r>
+      <w:r>
+        <w:rPr>
+          <w:lang w:val="en-US"/>
+        </w:rPr>
+        <w:t>Web</w:t>
+      </w:r>
+      <w:r>
+        <w:rPr>
+          <w:lang w:val="en-US"/>
+        </w:rPr>
+        <w:t xml:space="preserve">, </w:t>
+      </w:r>
+      <w:r>
+        <w:rPr>
+          <w:lang w:val="en-US"/>
+        </w:rPr>
+        <w:t xml:space="preserve">Browser, Postman, </w:t>
+      </w:r>
+      <w:r>
+        <w:rPr>
+          <w:lang w:val="en-US"/>
+        </w:rPr>
+        <w:t>Xampp</w:t>
+      </w:r>
+      <w:r>
+        <w:rPr>
+          <w:lang w:val="en-US"/>
+        </w:rPr>
+        <w:t>.</w:t>
+      </w:r>
+    </w:p>
+    <w:p>
+      <w:pPr>
+        <w:pStyle w:val="ListParagraph"/>
+        <w:ind w:left="3600"/>
+        <w:rPr>
+          <w:lang w:val="en-US"/>
+        </w:rPr>
+      </w:pPr>
+    </w:p>
+    <w:p>
+      <w:pPr>
+        <w:pStyle w:val="ListParagraph"/>
+        <w:numPr>
+          <w:ilvl w:val="0"/>
+          <w:numId w:val="1"/>
+        </w:numPr>
+        <w:rPr>
+          <w:lang w:val="en-US"/>
+        </w:rPr>
+      </w:pPr>
+      <w:r>
+        <w:rPr>
+          <w:lang w:val="en-US"/>
+        </w:rPr>
+        <w:t>Desain</w:t>
+      </w:r>
+    </w:p>
+    <w:p>
+      <w:pPr>
+        <w:pStyle w:val="ListParagraph"/>
+        <w:numPr>
+          <w:ilvl w:val="0"/>
+          <w:numId w:val="3"/>
+        </w:numPr>
+        <w:rPr>
+          <w:lang w:val="en-US"/>
+        </w:rPr>
+      </w:pPr>
+      <w:r>
+        <w:rPr>
+          <w:lang w:val="en-US"/>
+        </w:rPr>
+        <w:t>Use Case Diagram</w:t>
+      </w:r>
+    </w:p>
+    <w:p>
+      <w:pPr>
+        <w:pStyle w:val="ListParagraph"/>
+        <w:numPr>
+          <w:ilvl w:val="0"/>
+          <w:numId w:val="3"/>
+        </w:numPr>
+        <w:rPr>
+          <w:lang w:val="en-US"/>
+        </w:rPr>
+      </w:pPr>
+      <w:r>
+        <w:rPr>
+          <w:lang w:val="en-US"/>
+        </w:rPr>
+        <w:t>Database</w:t>
+      </w:r>
+    </w:p>
+    <w:p>
+      <w:pPr>
+        <w:pStyle w:val="ListParagraph"/>
+        <w:numPr>
+          <w:ilvl w:val="0"/>
+          <w:numId w:val="5"/>
+        </w:numPr>
+        <w:rPr>
+          <w:lang w:val="en-US"/>
+        </w:rPr>
+      </w:pPr>
+      <w:r>
+        <w:rPr>
+          <w:lang w:val="en-US"/>
+        </w:rPr>
+        <w:t>Kerangka Tabel</w:t>
+      </w:r>
+    </w:p>
+    <w:p>
+      <w:pPr>
+        <w:pStyle w:val="ListParagraph"/>
+        <w:numPr>
+          <w:ilvl w:val="0"/>
+          <w:numId w:val="9"/>
+        </w:numPr>
+        <w:rPr>
+          <w:lang w:val="en-US"/>
+        </w:rPr>
+      </w:pPr>
+      <w:r>
+        <w:rPr>
+          <w:lang w:val="en-US"/>
+        </w:rPr>
+        <w:t>User</w:t>
+      </w:r>
+      <w:r>
+        <w:rPr>
+          <w:lang w:val="en-US"/>
+        </w:rPr>
+        <w:t xml:space="preserve"> </w:t>
+      </w:r>
+      <w:r>
+        <w:rPr>
+          <w:lang w:val="en-US"/>
+        </w:rPr>
+        <w:t>( id</w:t>
+      </w:r>
+      <w:r>
+        <w:rPr>
+          <w:lang w:val="en-US"/>
+        </w:rPr>
+        <w:t>_user</w:t>
+      </w:r>
+      <w:r>
+        <w:rPr>
+          <w:lang w:val="en-US"/>
+        </w:rPr>
+        <w:t xml:space="preserve">, </w:t>
+      </w:r>
+      <w:r>
+        <w:rPr>
+          <w:lang w:val="en-US"/>
+        </w:rPr>
+        <w:t xml:space="preserve">id_level, </w:t>
+      </w:r>
+      <w:r>
+        <w:rPr>
+          <w:lang w:val="en-US"/>
+        </w:rPr>
+        <w:t>username, password</w:t>
+      </w:r>
+      <w:r>
+        <w:rPr>
+          <w:lang w:val="en-US"/>
+        </w:rPr>
+        <w:t xml:space="preserve"> )</w:t>
+      </w:r>
+    </w:p>
+    <w:p>
+      <w:pPr>
+        <w:pStyle w:val="ListParagraph"/>
+        <w:numPr>
+          <w:ilvl w:val="0"/>
+          <w:numId w:val="9"/>
+        </w:numPr>
+        <w:rPr>
+          <w:lang w:val="en-US"/>
+        </w:rPr>
+      </w:pPr>
+      <w:r>
+        <w:rPr>
+          <w:lang w:val="en-US"/>
+        </w:rPr>
+        <w:t>Id_level</w:t>
+      </w:r>
+      <w:r>
+        <w:rPr>
+          <w:lang w:val="en-US"/>
+        </w:rPr>
+        <w:t xml:space="preserve"> ( id_level</w:t>
+      </w:r>
+      <w:r>
+        <w:rPr>
+          <w:lang w:val="en-US"/>
+        </w:rPr>
+        <w:t>, nama_level )</w:t>
+      </w:r>
+    </w:p>
+    <w:p>
+      <w:pPr>
+        <w:pStyle w:val="ListParagraph"/>
+        <w:numPr>
+          <w:ilvl w:val="0"/>
+          <w:numId w:val="9"/>
+        </w:numPr>
+        <w:rPr>
+          <w:lang w:val="en-US"/>
+        </w:rPr>
+      </w:pPr>
+      <w:r>
+        <w:rPr>
+          <w:lang w:val="en-US"/>
+        </w:rPr>
+        <w:t>Simpanan</w:t>
+      </w:r>
+      <w:r>
+        <w:rPr>
+          <w:lang w:val="en-US"/>
+        </w:rPr>
+        <w:t xml:space="preserve"> ( id</w:t>
+      </w:r>
+      <w:r>
+        <w:rPr>
+          <w:lang w:val="en-US"/>
+        </w:rPr>
+        <w:t>_simpanan</w:t>
+      </w:r>
+      <w:r>
+        <w:rPr>
+          <w:lang w:val="en-US"/>
+        </w:rPr>
+        <w:t xml:space="preserve">, </w:t>
+      </w:r>
+      <w:r>
+        <w:rPr>
+          <w:lang w:val="en-US"/>
+        </w:rPr>
+        <w:t>nama</w:t>
+      </w:r>
+      <w:r>
+        <w:rPr>
+          <w:lang w:val="en-US"/>
+        </w:rPr>
+        <w:t>_simpanan</w:t>
+      </w:r>
       <w:r>
         <w:rPr>
           <w:lang w:val="en-US"/>
@@ -2266,21 +1527,469 @@
         <w:rPr>
           <w:lang w:val="en-US"/>
         </w:rPr>
+        <w:t xml:space="preserve"> kategori, deskripsi, gambar )</w:t>
+      </w:r>
+    </w:p>
+    <w:p>
+      <w:pPr>
+        <w:pStyle w:val="ListParagraph"/>
+        <w:numPr>
+          <w:ilvl w:val="0"/>
+          <w:numId w:val="9"/>
+        </w:numPr>
+        <w:rPr>
+          <w:lang w:val="en-US"/>
+        </w:rPr>
+      </w:pPr>
+      <w:r>
+        <w:rPr>
+          <w:lang w:val="en-US"/>
+        </w:rPr>
+        <w:t>Kredit</w:t>
+      </w:r>
+      <w:r>
+        <w:rPr>
+          <w:lang w:val="en-US"/>
+        </w:rPr>
         <w:t xml:space="preserve"> </w:t>
       </w:r>
-      <w:proofErr w:type="spellStart"/>
-      <w:r>
-        <w:rPr>
-          <w:lang w:val="en-US"/>
-        </w:rPr>
-        <w:t>InkScape</w:t>
-      </w:r>
-      <w:proofErr w:type="spellEnd"/>
-      <w:r>
-        <w:rPr>
-          <w:lang w:val="en-US"/>
-        </w:rPr>
-        <w:t xml:space="preserve">, </w:t>
+      <w:r>
+        <w:rPr>
+          <w:lang w:val="en-US"/>
+        </w:rPr>
+        <w:t>( id</w:t>
+      </w:r>
+      <w:r>
+        <w:rPr>
+          <w:lang w:val="en-US"/>
+        </w:rPr>
+        <w:t>_kredit</w:t>
+      </w:r>
+      <w:r>
+        <w:rPr>
+          <w:lang w:val="en-US"/>
+        </w:rPr>
+        <w:t>, nama_kredit, deskripsi, gambar )</w:t>
+      </w:r>
+    </w:p>
+    <w:p>
+      <w:pPr>
+        <w:pStyle w:val="ListParagraph"/>
+        <w:numPr>
+          <w:ilvl w:val="0"/>
+          <w:numId w:val="9"/>
+        </w:numPr>
+        <w:rPr>
+          <w:lang w:val="en-US"/>
+        </w:rPr>
+      </w:pPr>
+      <w:r>
+        <w:rPr>
+          <w:lang w:val="en-US"/>
+        </w:rPr>
+        <w:t>Layanan</w:t>
+      </w:r>
+      <w:r>
+        <w:rPr>
+          <w:lang w:val="en-US"/>
+        </w:rPr>
+        <w:t xml:space="preserve"> ( id</w:t>
+      </w:r>
+      <w:r>
+        <w:rPr>
+          <w:lang w:val="en-US"/>
+        </w:rPr>
+        <w:t>_layanan</w:t>
+      </w:r>
+      <w:r>
+        <w:rPr>
+          <w:lang w:val="en-US"/>
+        </w:rPr>
+        <w:t>, nama</w:t>
+      </w:r>
+      <w:r>
+        <w:rPr>
+          <w:lang w:val="en-US"/>
+        </w:rPr>
+        <w:t>_</w:t>
+      </w:r>
+      <w:r>
+        <w:rPr>
+          <w:lang w:val="en-US"/>
+        </w:rPr>
+        <w:t>layanan</w:t>
+      </w:r>
+      <w:r>
+        <w:rPr>
+          <w:lang w:val="en-US"/>
+        </w:rPr>
+        <w:t>, deskripsi, gambar )</w:t>
+      </w:r>
+    </w:p>
+    <w:p>
+      <w:pPr>
+        <w:pStyle w:val="ListParagraph"/>
+        <w:numPr>
+          <w:ilvl w:val="0"/>
+          <w:numId w:val="9"/>
+        </w:numPr>
+        <w:rPr>
+          <w:lang w:val="en-US"/>
+        </w:rPr>
+      </w:pPr>
+      <w:r>
+        <w:rPr>
+          <w:lang w:val="en-US"/>
+        </w:rPr>
+        <w:t>Tarif</w:t>
+      </w:r>
+      <w:r>
+        <w:rPr>
+          <w:lang w:val="en-US"/>
+        </w:rPr>
+        <w:t xml:space="preserve"> ( id_</w:t>
+      </w:r>
+      <w:r>
+        <w:rPr>
+          <w:lang w:val="en-US"/>
+        </w:rPr>
+        <w:t>tarif, nama_layanan, jenis_layanan, detail_layanan, biaya )</w:t>
+      </w:r>
+    </w:p>
+    <w:p>
+      <w:pPr>
+        <w:pStyle w:val="ListParagraph"/>
+        <w:numPr>
+          <w:ilvl w:val="0"/>
+          <w:numId w:val="9"/>
+        </w:numPr>
+        <w:rPr>
+          <w:lang w:val="en-US"/>
+        </w:rPr>
+      </w:pPr>
+      <w:r>
+        <w:rPr>
+          <w:lang w:val="en-US"/>
+        </w:rPr>
+        <w:t>Form_kredit</w:t>
+      </w:r>
+      <w:r>
+        <w:rPr>
+          <w:lang w:val="en-US"/>
+        </w:rPr>
+        <w:t xml:space="preserve"> ( id, nama, alamat_tinggal, kota_tinggal, alamat_usaha, kota_usaha,</w:t>
+      </w:r>
+      <w:r>
+        <w:rPr>
+          <w:lang w:val="en-US"/>
+        </w:rPr>
+        <w:t xml:space="preserve"> telepon, jumlah_kredit, tujuan_kredit</w:t>
+      </w:r>
+      <w:r>
+        <w:rPr>
+          <w:lang w:val="en-US"/>
+        </w:rPr>
+        <w:t xml:space="preserve"> )</w:t>
+      </w:r>
+    </w:p>
+    <w:p>
+      <w:pPr>
+        <w:pStyle w:val="ListParagraph"/>
+        <w:numPr>
+          <w:ilvl w:val="0"/>
+          <w:numId w:val="9"/>
+        </w:numPr>
+        <w:rPr>
+          <w:lang w:val="en-US"/>
+        </w:rPr>
+      </w:pPr>
+      <w:r>
+        <w:rPr>
+          <w:lang w:val="en-US"/>
+        </w:rPr>
+        <w:t>Form_penempatan</w:t>
+      </w:r>
+      <w:r>
+        <w:rPr>
+          <w:lang w:val="en-US"/>
+        </w:rPr>
+        <w:t xml:space="preserve"> ( id</w:t>
+      </w:r>
+      <w:r>
+        <w:rPr>
+          <w:lang w:val="en-US"/>
+        </w:rPr>
+        <w:t>, nama, alamat_tinggal, kota_tinggal, alamat_usaha, kota_usaha, telepon, jumlah_dana, jenis_penempatan )</w:t>
+      </w:r>
+    </w:p>
+    <w:p>
+      <w:pPr>
+        <w:pStyle w:val="ListParagraph"/>
+        <w:numPr>
+          <w:ilvl w:val="0"/>
+          <w:numId w:val="9"/>
+        </w:numPr>
+        <w:rPr>
+          <w:lang w:val="en-US"/>
+        </w:rPr>
+      </w:pPr>
+      <w:r>
+        <w:rPr>
+          <w:lang w:val="en-US"/>
+        </w:rPr>
+        <w:t>Sejarah</w:t>
+      </w:r>
+      <w:r>
+        <w:rPr>
+          <w:lang w:val="en-US"/>
+        </w:rPr>
+        <w:t xml:space="preserve"> ( id_sejarah, deskripsi )</w:t>
+      </w:r>
+    </w:p>
+    <w:p>
+      <w:pPr>
+        <w:pStyle w:val="ListParagraph"/>
+        <w:numPr>
+          <w:ilvl w:val="0"/>
+          <w:numId w:val="9"/>
+        </w:numPr>
+        <w:rPr>
+          <w:lang w:val="en-US"/>
+        </w:rPr>
+      </w:pPr>
+      <w:r>
+        <w:rPr>
+          <w:lang w:val="en-US"/>
+        </w:rPr>
+        <w:t>Pemegang_saham</w:t>
+      </w:r>
+      <w:r>
+        <w:rPr>
+          <w:lang w:val="en-US"/>
+        </w:rPr>
+        <w:t xml:space="preserve"> ( id, deskripsi )</w:t>
+      </w:r>
+    </w:p>
+    <w:p>
+      <w:pPr>
+        <w:pStyle w:val="ListParagraph"/>
+        <w:numPr>
+          <w:ilvl w:val="0"/>
+          <w:numId w:val="9"/>
+        </w:numPr>
+        <w:rPr>
+          <w:lang w:val="en-US"/>
+        </w:rPr>
+      </w:pPr>
+      <w:r>
+        <w:rPr>
+          <w:lang w:val="en-US"/>
+        </w:rPr>
+        <w:t>Dewan_komisaris</w:t>
+      </w:r>
+      <w:r>
+        <w:rPr>
+          <w:lang w:val="en-US"/>
+        </w:rPr>
+        <w:t xml:space="preserve"> ( id_dewan, nama_dewan, jabatan, gambar )</w:t>
+      </w:r>
+    </w:p>
+    <w:p>
+      <w:pPr>
+        <w:pStyle w:val="ListParagraph"/>
+        <w:numPr>
+          <w:ilvl w:val="0"/>
+          <w:numId w:val="9"/>
+        </w:numPr>
+        <w:rPr>
+          <w:lang w:val="en-US"/>
+        </w:rPr>
+      </w:pPr>
+      <w:r>
+        <w:rPr>
+          <w:lang w:val="en-US"/>
+        </w:rPr>
+        <w:t>Direksi</w:t>
+      </w:r>
+      <w:r>
+        <w:rPr>
+          <w:lang w:val="en-US"/>
+        </w:rPr>
+        <w:t xml:space="preserve"> (</w:t>
+      </w:r>
+      <w:r>
+        <w:rPr>
+          <w:lang w:val="en-US"/>
+        </w:rPr>
+        <w:t xml:space="preserve"> id_direksi, </w:t>
+      </w:r>
+      <w:r>
+        <w:rPr>
+          <w:lang w:val="en-US"/>
+        </w:rPr>
+        <w:t xml:space="preserve">nama_direksi, jabatan, </w:t>
+      </w:r>
+      <w:r>
+        <w:rPr>
+          <w:lang w:val="en-US"/>
+        </w:rPr>
+        <w:t>deskripsi, pendidikan, karir, gambar )</w:t>
+      </w:r>
+    </w:p>
+    <w:p>
+      <w:pPr>
+        <w:pStyle w:val="ListParagraph"/>
+        <w:numPr>
+          <w:ilvl w:val="0"/>
+          <w:numId w:val="9"/>
+        </w:numPr>
+        <w:rPr>
+          <w:lang w:val="en-US"/>
+        </w:rPr>
+      </w:pPr>
+      <w:r>
+        <w:rPr>
+          <w:lang w:val="en-US"/>
+        </w:rPr>
+        <w:t>Pim</w:t>
+      </w:r>
+      <w:r>
+        <w:rPr>
+          <w:lang w:val="en-US"/>
+        </w:rPr>
+        <w:t>pinan_</w:t>
+      </w:r>
+      <w:r>
+        <w:rPr>
+          <w:lang w:val="en-US"/>
+        </w:rPr>
+        <w:t>div</w:t>
+      </w:r>
+      <w:r>
+        <w:rPr>
+          <w:lang w:val="en-US"/>
+        </w:rPr>
+        <w:t>isi (</w:t>
+      </w:r>
+      <w:r>
+        <w:rPr>
+          <w:lang w:val="en-US"/>
+        </w:rPr>
+        <w:t xml:space="preserve"> id_pimdiv, nama_pimdiv, jabatan, deskripsi, pendidikan, karir, gambar )</w:t>
+      </w:r>
+    </w:p>
+    <w:p>
+      <w:pPr>
+        <w:pStyle w:val="ListParagraph"/>
+        <w:numPr>
+          <w:ilvl w:val="0"/>
+          <w:numId w:val="9"/>
+        </w:numPr>
+        <w:rPr>
+          <w:lang w:val="en-US"/>
+        </w:rPr>
+      </w:pPr>
+      <w:r>
+        <w:rPr>
+          <w:lang w:val="en-US"/>
+        </w:rPr>
+        <w:t>Data_keuangan</w:t>
+      </w:r>
+      <w:r>
+        <w:rPr>
+          <w:lang w:val="en-US"/>
+        </w:rPr>
+        <w:t xml:space="preserve"> ( id_d</w:t>
+      </w:r>
+      <w:r>
+        <w:rPr>
+          <w:lang w:val="en-US"/>
+        </w:rPr>
+        <w:t>t_keuangan</w:t>
+      </w:r>
+      <w:r>
+        <w:rPr>
+          <w:lang w:val="en-US"/>
+        </w:rPr>
+        <w:t>, nama_d</w:t>
+      </w:r>
+      <w:r>
+        <w:rPr>
+          <w:lang w:val="en-US"/>
+        </w:rPr>
+        <w:t>t_keuangan</w:t>
+      </w:r>
+      <w:r>
+        <w:rPr>
+          <w:lang w:val="en-US"/>
+        </w:rPr>
+        <w:t>, tahun, pendapatan )</w:t>
+      </w:r>
+    </w:p>
+    <w:p>
+      <w:pPr>
+        <w:pStyle w:val="ListParagraph"/>
+        <w:numPr>
+          <w:ilvl w:val="0"/>
+          <w:numId w:val="9"/>
+        </w:numPr>
+        <w:rPr>
+          <w:lang w:val="en-US"/>
+        </w:rPr>
+      </w:pPr>
+      <w:r>
+        <w:rPr>
+          <w:lang w:val="en-US"/>
+        </w:rPr>
+        <w:t>Data_rasio</w:t>
+      </w:r>
+      <w:r>
+        <w:rPr>
+          <w:lang w:val="en-US"/>
+        </w:rPr>
+        <w:t xml:space="preserve"> (id_dt_rasio, nama_dt_rasio, tahun, rasio )</w:t>
+      </w:r>
+    </w:p>
+    <w:p>
+      <w:pPr>
+        <w:pStyle w:val="ListParagraph"/>
+        <w:numPr>
+          <w:ilvl w:val="0"/>
+          <w:numId w:val="9"/>
+        </w:numPr>
+        <w:rPr>
+          <w:lang w:val="en-US"/>
+        </w:rPr>
+      </w:pPr>
+      <w:r>
+        <w:rPr>
+          <w:lang w:val="en-US"/>
+        </w:rPr>
+        <w:t>Laporan_tahunan</w:t>
+      </w:r>
+      <w:r>
+        <w:rPr>
+          <w:lang w:val="en-US"/>
+        </w:rPr>
+        <w:t xml:space="preserve"> ( id_lap_tahunan, kategori, upload_file, tahun )</w:t>
+      </w:r>
+    </w:p>
+    <w:p>
+      <w:pPr>
+        <w:pStyle w:val="ListParagraph"/>
+        <w:numPr>
+          <w:ilvl w:val="0"/>
+          <w:numId w:val="9"/>
+        </w:numPr>
+        <w:rPr>
+          <w:lang w:val="en-US"/>
+        </w:rPr>
+      </w:pPr>
+      <w:r>
+        <w:rPr>
+          <w:lang w:val="en-US"/>
+        </w:rPr>
+        <w:t>Laporan_triwulan</w:t>
       </w:r>
       <w:r>
         <w:rPr>
@@ -2288,26 +1997,23 @@
         </w:rPr>
         <w:t xml:space="preserve"> </w:t>
       </w:r>
-    </w:p>
-    <w:p>
-      <w:pPr>
-        <w:pStyle w:val="ListParagraph"/>
-        <w:ind w:left="3600"/>
-        <w:rPr>
-          <w:lang w:val="en-US"/>
-        </w:rPr>
-      </w:pPr>
-      <w:r>
-        <w:rPr>
-          <w:lang w:val="en-US"/>
-        </w:rPr>
-        <w:t xml:space="preserve">  </w:t>
-      </w:r>
-      <w:r>
-        <w:rPr>
-          <w:lang w:val="en-US"/>
-        </w:rPr>
-        <w:t>Visual</w:t>
+      <w:r>
+        <w:rPr>
+          <w:lang w:val="en-US"/>
+        </w:rPr>
+        <w:t>( id_lap_t</w:t>
+      </w:r>
+      <w:r>
+        <w:rPr>
+          <w:lang w:val="en-US"/>
+        </w:rPr>
+        <w:t>riwulan</w:t>
+      </w:r>
+      <w:r>
+        <w:rPr>
+          <w:lang w:val="en-US"/>
+        </w:rPr>
+        <w:t>, kategori, upload_file, tahun</w:t>
       </w:r>
       <w:r>
         <w:rPr>
@@ -2319,7 +2025,25 @@
         <w:rPr>
           <w:lang w:val="en-US"/>
         </w:rPr>
-        <w:t>Studio Code, SQL Server Management Studio,</w:t>
+        <w:t>)</w:t>
+      </w:r>
+    </w:p>
+    <w:p>
+      <w:pPr>
+        <w:pStyle w:val="ListParagraph"/>
+        <w:numPr>
+          <w:ilvl w:val="0"/>
+          <w:numId w:val="9"/>
+        </w:numPr>
+        <w:rPr>
+          <w:lang w:val="en-US"/>
+        </w:rPr>
+      </w:pPr>
+      <w:r>
+        <w:rPr>
+          <w:lang w:val="en-US"/>
+        </w:rPr>
+        <w:t>Laporan_bulanan</w:t>
       </w:r>
       <w:r>
         <w:rPr>
@@ -2327,90 +2051,302 @@
         </w:rPr>
         <w:t xml:space="preserve"> </w:t>
       </w:r>
-    </w:p>
-    <w:p>
-      <w:pPr>
-        <w:pStyle w:val="ListParagraph"/>
-        <w:ind w:left="3600"/>
-        <w:rPr>
-          <w:lang w:val="en-US"/>
-        </w:rPr>
-      </w:pPr>
-      <w:r>
-        <w:rPr>
-          <w:lang w:val="en-US"/>
-        </w:rPr>
-        <w:t xml:space="preserve">  </w:t>
-      </w:r>
-      <w:proofErr w:type="spellStart"/>
-      <w:r>
-        <w:rPr>
-          <w:lang w:val="en-US"/>
-        </w:rPr>
-        <w:t>Chrome</w:t>
-      </w:r>
-      <w:r>
-        <w:rPr>
-          <w:lang w:val="en-US"/>
-        </w:rPr>
-        <w:t>Web</w:t>
-      </w:r>
-      <w:proofErr w:type="spellEnd"/>
-      <w:r>
-        <w:rPr>
-          <w:lang w:val="en-US"/>
-        </w:rPr>
-        <w:t xml:space="preserve">, </w:t>
-      </w:r>
-      <w:r>
-        <w:rPr>
-          <w:lang w:val="en-US"/>
-        </w:rPr>
-        <w:t xml:space="preserve">Browser, Postman, </w:t>
-      </w:r>
-      <w:proofErr w:type="spellStart"/>
-      <w:r>
-        <w:rPr>
-          <w:lang w:val="en-US"/>
-        </w:rPr>
-        <w:t>Xampp</w:t>
-      </w:r>
-      <w:proofErr w:type="spellEnd"/>
-      <w:r>
-        <w:rPr>
-          <w:lang w:val="en-US"/>
-        </w:rPr>
-        <w:t>.</w:t>
-      </w:r>
-    </w:p>
-    <w:p>
-      <w:pPr>
-        <w:pStyle w:val="ListParagraph"/>
-        <w:ind w:left="3600"/>
-        <w:rPr>
-          <w:lang w:val="en-US"/>
-        </w:rPr>
-      </w:pPr>
-    </w:p>
-    <w:p>
-      <w:pPr>
-        <w:pStyle w:val="ListParagraph"/>
-        <w:numPr>
-          <w:ilvl w:val="0"/>
-          <w:numId w:val="1"/>
-        </w:numPr>
-        <w:rPr>
-          <w:lang w:val="en-US"/>
-        </w:rPr>
-      </w:pPr>
-      <w:proofErr w:type="spellStart"/>
-      <w:r>
-        <w:rPr>
-          <w:lang w:val="en-US"/>
-        </w:rPr>
-        <w:t>Desain</w:t>
-      </w:r>
-      <w:proofErr w:type="spellEnd"/>
+      <w:r>
+        <w:rPr>
+          <w:lang w:val="en-US"/>
+        </w:rPr>
+        <w:t>( id_lap_</w:t>
+      </w:r>
+      <w:r>
+        <w:rPr>
+          <w:lang w:val="en-US"/>
+        </w:rPr>
+        <w:t>bulanan</w:t>
+      </w:r>
+      <w:r>
+        <w:rPr>
+          <w:lang w:val="en-US"/>
+        </w:rPr>
+        <w:t>, kategori, upload_file, tahun )</w:t>
+      </w:r>
+    </w:p>
+    <w:p>
+      <w:pPr>
+        <w:pStyle w:val="ListParagraph"/>
+        <w:numPr>
+          <w:ilvl w:val="0"/>
+          <w:numId w:val="9"/>
+        </w:numPr>
+        <w:rPr>
+          <w:lang w:val="en-US"/>
+        </w:rPr>
+      </w:pPr>
+      <w:r>
+        <w:rPr>
+          <w:lang w:val="en-US"/>
+        </w:rPr>
+        <w:t>Laporan_gcg</w:t>
+      </w:r>
+      <w:r>
+        <w:rPr>
+          <w:lang w:val="en-US"/>
+        </w:rPr>
+        <w:t xml:space="preserve"> </w:t>
+      </w:r>
+      <w:r>
+        <w:rPr>
+          <w:lang w:val="en-US"/>
+        </w:rPr>
+        <w:t>( id_lap_</w:t>
+      </w:r>
+      <w:r>
+        <w:rPr>
+          <w:lang w:val="en-US"/>
+        </w:rPr>
+        <w:t>gcg</w:t>
+      </w:r>
+      <w:r>
+        <w:rPr>
+          <w:lang w:val="en-US"/>
+        </w:rPr>
+        <w:t>, kategori, upload_file, tahun )</w:t>
+      </w:r>
+    </w:p>
+    <w:p>
+      <w:pPr>
+        <w:pStyle w:val="ListParagraph"/>
+        <w:numPr>
+          <w:ilvl w:val="0"/>
+          <w:numId w:val="9"/>
+        </w:numPr>
+        <w:rPr>
+          <w:lang w:val="en-US"/>
+        </w:rPr>
+      </w:pPr>
+      <w:r>
+        <w:rPr>
+          <w:lang w:val="en-US"/>
+        </w:rPr>
+        <w:t>Laporan_tatakelola</w:t>
+      </w:r>
+      <w:r>
+        <w:rPr>
+          <w:lang w:val="en-US"/>
+        </w:rPr>
+        <w:t xml:space="preserve"> </w:t>
+      </w:r>
+      <w:r>
+        <w:rPr>
+          <w:lang w:val="en-US"/>
+        </w:rPr>
+        <w:t>( id_lap_</w:t>
+      </w:r>
+      <w:r>
+        <w:rPr>
+          <w:lang w:val="en-US"/>
+        </w:rPr>
+        <w:t>tatakelola</w:t>
+      </w:r>
+      <w:r>
+        <w:rPr>
+          <w:lang w:val="en-US"/>
+        </w:rPr>
+        <w:t>,</w:t>
+      </w:r>
+      <w:r>
+        <w:rPr>
+          <w:lang w:val="en-US"/>
+        </w:rPr>
+        <w:t xml:space="preserve"> nama_lap_tatakelola,</w:t>
+      </w:r>
+      <w:r>
+        <w:rPr>
+          <w:lang w:val="en-US"/>
+        </w:rPr>
+        <w:t xml:space="preserve"> upload_file</w:t>
+      </w:r>
+      <w:r>
+        <w:rPr>
+          <w:lang w:val="en-US"/>
+        </w:rPr>
+        <w:t xml:space="preserve"> </w:t>
+      </w:r>
+      <w:r>
+        <w:rPr>
+          <w:lang w:val="en-US"/>
+        </w:rPr>
+        <w:t>)</w:t>
+      </w:r>
+    </w:p>
+    <w:p>
+      <w:pPr>
+        <w:pStyle w:val="ListParagraph"/>
+        <w:numPr>
+          <w:ilvl w:val="0"/>
+          <w:numId w:val="9"/>
+        </w:numPr>
+        <w:rPr>
+          <w:lang w:val="en-US"/>
+        </w:rPr>
+      </w:pPr>
+      <w:r>
+        <w:rPr>
+          <w:lang w:val="en-US"/>
+        </w:rPr>
+        <w:t>Form_hubungi</w:t>
+      </w:r>
+      <w:r>
+        <w:rPr>
+          <w:lang w:val="en-US"/>
+        </w:rPr>
+        <w:t xml:space="preserve"> ( id, nama, alamat, kategori, topik, judul, isi )</w:t>
+      </w:r>
+    </w:p>
+    <w:p>
+      <w:pPr>
+        <w:pStyle w:val="ListParagraph"/>
+        <w:numPr>
+          <w:ilvl w:val="0"/>
+          <w:numId w:val="9"/>
+        </w:numPr>
+        <w:rPr>
+          <w:lang w:val="en-US"/>
+        </w:rPr>
+      </w:pPr>
+      <w:r>
+        <w:rPr>
+          <w:lang w:val="en-US"/>
+        </w:rPr>
+        <w:t>Berita</w:t>
+      </w:r>
+      <w:r>
+        <w:rPr>
+          <w:lang w:val="en-US"/>
+        </w:rPr>
+        <w:t xml:space="preserve"> (</w:t>
+      </w:r>
+      <w:r>
+        <w:rPr>
+          <w:lang w:val="en-US"/>
+        </w:rPr>
+        <w:t xml:space="preserve"> id_berita, judul_berita, deskripsi, gambar )</w:t>
+      </w:r>
+    </w:p>
+    <w:p>
+      <w:pPr>
+        <w:pStyle w:val="ListParagraph"/>
+        <w:numPr>
+          <w:ilvl w:val="0"/>
+          <w:numId w:val="9"/>
+        </w:numPr>
+        <w:rPr>
+          <w:lang w:val="en-US"/>
+        </w:rPr>
+      </w:pPr>
+      <w:r>
+        <w:rPr>
+          <w:lang w:val="en-US"/>
+        </w:rPr>
+        <w:t>Pengumuman</w:t>
+      </w:r>
+      <w:r>
+        <w:rPr>
+          <w:lang w:val="en-US"/>
+        </w:rPr>
+        <w:t xml:space="preserve"> </w:t>
+      </w:r>
+      <w:r>
+        <w:rPr>
+          <w:lang w:val="en-US"/>
+        </w:rPr>
+        <w:t>( id_pengumuman, judul_pengumuman, deskripsi, gambar )</w:t>
+      </w:r>
+    </w:p>
+    <w:p>
+      <w:pPr>
+        <w:pStyle w:val="ListParagraph"/>
+        <w:numPr>
+          <w:ilvl w:val="0"/>
+          <w:numId w:val="9"/>
+        </w:numPr>
+        <w:rPr>
+          <w:lang w:val="en-US"/>
+        </w:rPr>
+      </w:pPr>
+      <w:r>
+        <w:rPr>
+          <w:lang w:val="en-US"/>
+        </w:rPr>
+        <w:t>Atm</w:t>
+      </w:r>
+      <w:r>
+        <w:rPr>
+          <w:lang w:val="en-US"/>
+        </w:rPr>
+        <w:t xml:space="preserve"> (</w:t>
+      </w:r>
+      <w:r>
+        <w:rPr>
+          <w:lang w:val="en-US"/>
+        </w:rPr>
+        <w:t xml:space="preserve"> id, nama_lokasi, alamat, deskripsi, latitude, longitude )</w:t>
+      </w:r>
+    </w:p>
+    <w:p>
+      <w:pPr>
+        <w:pStyle w:val="ListParagraph"/>
+        <w:numPr>
+          <w:ilvl w:val="0"/>
+          <w:numId w:val="9"/>
+        </w:numPr>
+        <w:rPr>
+          <w:lang w:val="en-US"/>
+        </w:rPr>
+      </w:pPr>
+      <w:r>
+        <w:rPr>
+          <w:lang w:val="en-US"/>
+        </w:rPr>
+        <w:t>Kantor</w:t>
+      </w:r>
+      <w:r>
+        <w:rPr>
+          <w:lang w:val="en-US"/>
+        </w:rPr>
+        <w:t xml:space="preserve"> (</w:t>
+      </w:r>
+      <w:r>
+        <w:rPr>
+          <w:lang w:val="en-US"/>
+        </w:rPr>
+        <w:t xml:space="preserve"> id, nama_kantor, alamat, deskripsi, latitude, longitude )</w:t>
+      </w:r>
+    </w:p>
+    <w:p>
+      <w:pPr>
+        <w:pStyle w:val="ListParagraph"/>
+        <w:numPr>
+          <w:ilvl w:val="0"/>
+          <w:numId w:val="9"/>
+        </w:numPr>
+        <w:rPr>
+          <w:lang w:val="en-US"/>
+        </w:rPr>
+      </w:pPr>
+      <w:r>
+        <w:rPr>
+          <w:lang w:val="en-US"/>
+        </w:rPr>
+        <w:t>Kurs</w:t>
+      </w:r>
+      <w:r>
+        <w:rPr>
+          <w:lang w:val="en-US"/>
+        </w:rPr>
+        <w:t xml:space="preserve"> ( id, nama_valas, jual, beli )</w:t>
+      </w:r>
+      <w:bookmarkStart w:id="0" w:name="_GoBack"/>
+      <w:bookmarkEnd w:id="0"/>
     </w:p>
     <w:p>
       <w:pPr>
@@ -2427,7 +2363,13 @@
         <w:rPr>
           <w:lang w:val="en-US"/>
         </w:rPr>
-        <w:t>Use Case Diagram</w:t>
+        <w:t>Arsitektur</w:t>
+      </w:r>
+      <w:r>
+        <w:rPr>
+          <w:lang w:val="en-US"/>
+        </w:rPr>
+        <w:t xml:space="preserve"> Sistem</w:t>
       </w:r>
     </w:p>
     <w:p>
@@ -2445,81 +2387,13 @@
         <w:rPr>
           <w:lang w:val="en-US"/>
         </w:rPr>
-        <w:t>Database</w:t>
-      </w:r>
-    </w:p>
-    <w:p>
-      <w:pPr>
-        <w:pStyle w:val="ListParagraph"/>
-        <w:numPr>
-          <w:ilvl w:val="0"/>
-          <w:numId w:val="3"/>
-        </w:numPr>
-        <w:rPr>
-          <w:lang w:val="en-US"/>
-        </w:rPr>
-      </w:pPr>
-      <w:proofErr w:type="spellStart"/>
-      <w:r>
-        <w:rPr>
-          <w:lang w:val="en-US"/>
-        </w:rPr>
-        <w:t>Arsitektur</w:t>
-      </w:r>
-      <w:proofErr w:type="spellEnd"/>
-      <w:r>
-        <w:rPr>
-          <w:lang w:val="en-US"/>
-        </w:rPr>
-        <w:t xml:space="preserve"> </w:t>
-      </w:r>
-      <w:proofErr w:type="spellStart"/>
-      <w:r>
-        <w:rPr>
-          <w:lang w:val="en-US"/>
-        </w:rPr>
-        <w:t>Sistem</w:t>
-      </w:r>
-      <w:proofErr w:type="spellEnd"/>
-    </w:p>
-    <w:p>
-      <w:pPr>
-        <w:pStyle w:val="ListParagraph"/>
-        <w:numPr>
-          <w:ilvl w:val="0"/>
-          <w:numId w:val="3"/>
-        </w:numPr>
-        <w:rPr>
-          <w:lang w:val="en-US"/>
-        </w:rPr>
-      </w:pPr>
-      <w:proofErr w:type="spellStart"/>
-      <w:r>
-        <w:rPr>
-          <w:lang w:val="en-US"/>
-        </w:rPr>
-        <w:t>Kerangka</w:t>
-      </w:r>
-      <w:proofErr w:type="spellEnd"/>
-      <w:r>
-        <w:rPr>
-          <w:lang w:val="en-US"/>
-        </w:rPr>
-        <w:t xml:space="preserve"> </w:t>
-      </w:r>
-      <w:proofErr w:type="spellStart"/>
-      <w:r>
-        <w:rPr>
-          <w:lang w:val="en-US"/>
-        </w:rPr>
-        <w:t>Antarmuka</w:t>
-      </w:r>
-      <w:proofErr w:type="spellEnd"/>
-      <w:r>
-        <w:rPr>
-          <w:lang w:val="en-US"/>
-        </w:rPr>
-        <w:t xml:space="preserve"> (User)</w:t>
+        <w:t xml:space="preserve">Kerangka </w:t>
+      </w:r>
+      <w:r>
+        <w:rPr>
+          <w:lang w:val="en-US"/>
+        </w:rPr>
+        <w:t>Antarmuka (User)</w:t>
       </w:r>
     </w:p>
     <w:p>
@@ -2535,6 +2409,7 @@
           <w:noProof/>
           <w:lang w:val="en-US"/>
         </w:rPr>
+        <w:lastRenderedPageBreak/>
         <w:drawing>
           <wp:inline distT="0" distB="0" distL="0" distR="0" wp14:anchorId="626D9C60" wp14:editId="358A8922">
             <wp:extent cx="3230604" cy="3295073"/>
@@ -2668,35 +2543,17 @@
           <w:lang w:val="en-US"/>
         </w:rPr>
       </w:pPr>
-      <w:proofErr w:type="spellStart"/>
-      <w:r>
-        <w:rPr>
-          <w:lang w:val="en-US"/>
-        </w:rPr>
-        <w:t>Kerangka</w:t>
-      </w:r>
-      <w:proofErr w:type="spellEnd"/>
-      <w:r>
-        <w:rPr>
-          <w:lang w:val="en-US"/>
-        </w:rPr>
-        <w:t xml:space="preserve"> </w:t>
-      </w:r>
-      <w:bookmarkStart w:id="0" w:name="_GoBack"/>
-      <w:bookmarkEnd w:id="0"/>
-      <w:proofErr w:type="spellStart"/>
-      <w:r>
-        <w:rPr>
-          <w:lang w:val="en-US"/>
-        </w:rPr>
-        <w:t>Antarmuka</w:t>
-      </w:r>
-      <w:proofErr w:type="spellEnd"/>
-      <w:r>
-        <w:rPr>
-          <w:lang w:val="en-US"/>
-        </w:rPr>
-        <w:t xml:space="preserve"> (Admin)</w:t>
+      <w:r>
+        <w:rPr>
+          <w:lang w:val="en-US"/>
+        </w:rPr>
+        <w:t xml:space="preserve">Kerangka </w:t>
+      </w:r>
+      <w:r>
+        <w:rPr>
+          <w:lang w:val="en-US"/>
+        </w:rPr>
+        <w:t>Antarmuka (Admin)</w:t>
       </w:r>
     </w:p>
     <w:p>
@@ -2745,14 +2602,12 @@
           <w:lang w:val="en-US"/>
         </w:rPr>
       </w:pPr>
-      <w:proofErr w:type="spellStart"/>
       <w:r>
         <w:rPr>
           <w:lang w:val="en-US"/>
         </w:rPr>
         <w:t>Implementasi</w:t>
       </w:r>
-      <w:proofErr w:type="spellEnd"/>
     </w:p>
     <w:p>
       <w:pPr>
@@ -2846,14 +2701,12 @@
           <w:lang w:val="en-US"/>
         </w:rPr>
       </w:pPr>
-      <w:proofErr w:type="spellStart"/>
       <w:r>
         <w:rPr>
           <w:lang w:val="en-US"/>
         </w:rPr>
         <w:t>Pengujian</w:t>
       </w:r>
-      <w:proofErr w:type="spellEnd"/>
     </w:p>
     <w:p>
       <w:pPr>
@@ -2878,8 +2731,43 @@
         <w:rPr>
           <w:lang w:val="en-US"/>
         </w:rPr>
+        <w:lastRenderedPageBreak/>
         <w:t>Demo</w:t>
       </w:r>
+    </w:p>
+    <w:p>
+      <w:pPr>
+        <w:pStyle w:val="ListParagraph"/>
+        <w:rPr>
+          <w:lang w:val="en-US"/>
+        </w:rPr>
+      </w:pPr>
+    </w:p>
+    <w:p>
+      <w:pPr>
+        <w:pStyle w:val="ListParagraph"/>
+        <w:numPr>
+          <w:ilvl w:val="0"/>
+          <w:numId w:val="1"/>
+        </w:numPr>
+        <w:rPr>
+          <w:lang w:val="en-US"/>
+        </w:rPr>
+      </w:pPr>
+      <w:r>
+        <w:rPr>
+          <w:lang w:val="en-US"/>
+        </w:rPr>
+        <w:t>Kebutuhan komponen table database</w:t>
+      </w:r>
+    </w:p>
+    <w:p>
+      <w:pPr>
+        <w:pStyle w:val="ListParagraph"/>
+        <w:rPr>
+          <w:lang w:val="en-US"/>
+        </w:rPr>
+      </w:pPr>
     </w:p>
     <w:sectPr>
       <w:pgSz w:w="11906" w:h="16838"/>
@@ -3674,6 +3562,95 @@
       <w:lvlJc w:val="right"/>
       <w:pPr>
         <w:ind w:left="6840" w:hanging="180"/>
+      </w:pPr>
+    </w:lvl>
+  </w:abstractNum>
+  <w:abstractNum w:abstractNumId="8" w15:restartNumberingAfterBreak="0">
+    <w:nsid w:val="60B6682A"/>
+    <w:multiLevelType w:val="hybridMultilevel"/>
+    <w:tmpl w:val="A2E6F9F6"/>
+    <w:lvl w:ilvl="0" w:tplc="A8AEC394">
+      <w:start w:val="1"/>
+      <w:numFmt w:val="decimal"/>
+      <w:lvlText w:val="%1."/>
+      <w:lvlJc w:val="left"/>
+      <w:pPr>
+        <w:ind w:left="1800" w:hanging="360"/>
+      </w:pPr>
+      <w:rPr>
+        <w:rFonts w:hint="default"/>
+      </w:rPr>
+    </w:lvl>
+    <w:lvl w:ilvl="1" w:tplc="38090019" w:tentative="1">
+      <w:start w:val="1"/>
+      <w:numFmt w:val="lowerLetter"/>
+      <w:lvlText w:val="%2."/>
+      <w:lvlJc w:val="left"/>
+      <w:pPr>
+        <w:ind w:left="2520" w:hanging="360"/>
+      </w:pPr>
+    </w:lvl>
+    <w:lvl w:ilvl="2" w:tplc="3809001B" w:tentative="1">
+      <w:start w:val="1"/>
+      <w:numFmt w:val="lowerRoman"/>
+      <w:lvlText w:val="%3."/>
+      <w:lvlJc w:val="right"/>
+      <w:pPr>
+        <w:ind w:left="3240" w:hanging="180"/>
+      </w:pPr>
+    </w:lvl>
+    <w:lvl w:ilvl="3" w:tplc="3809000F" w:tentative="1">
+      <w:start w:val="1"/>
+      <w:numFmt w:val="decimal"/>
+      <w:lvlText w:val="%4."/>
+      <w:lvlJc w:val="left"/>
+      <w:pPr>
+        <w:ind w:left="3960" w:hanging="360"/>
+      </w:pPr>
+    </w:lvl>
+    <w:lvl w:ilvl="4" w:tplc="38090019" w:tentative="1">
+      <w:start w:val="1"/>
+      <w:numFmt w:val="lowerLetter"/>
+      <w:lvlText w:val="%5."/>
+      <w:lvlJc w:val="left"/>
+      <w:pPr>
+        <w:ind w:left="4680" w:hanging="360"/>
+      </w:pPr>
+    </w:lvl>
+    <w:lvl w:ilvl="5" w:tplc="3809001B" w:tentative="1">
+      <w:start w:val="1"/>
+      <w:numFmt w:val="lowerRoman"/>
+      <w:lvlText w:val="%6."/>
+      <w:lvlJc w:val="right"/>
+      <w:pPr>
+        <w:ind w:left="5400" w:hanging="180"/>
+      </w:pPr>
+    </w:lvl>
+    <w:lvl w:ilvl="6" w:tplc="3809000F" w:tentative="1">
+      <w:start w:val="1"/>
+      <w:numFmt w:val="decimal"/>
+      <w:lvlText w:val="%7."/>
+      <w:lvlJc w:val="left"/>
+      <w:pPr>
+        <w:ind w:left="6120" w:hanging="360"/>
+      </w:pPr>
+    </w:lvl>
+    <w:lvl w:ilvl="7" w:tplc="38090019" w:tentative="1">
+      <w:start w:val="1"/>
+      <w:numFmt w:val="lowerLetter"/>
+      <w:lvlText w:val="%8."/>
+      <w:lvlJc w:val="left"/>
+      <w:pPr>
+        <w:ind w:left="6840" w:hanging="360"/>
+      </w:pPr>
+    </w:lvl>
+    <w:lvl w:ilvl="8" w:tplc="3809001B" w:tentative="1">
+      <w:start w:val="1"/>
+      <w:numFmt w:val="lowerRoman"/>
+      <w:lvlText w:val="%9."/>
+      <w:lvlJc w:val="right"/>
+      <w:pPr>
+        <w:ind w:left="7560" w:hanging="180"/>
       </w:pPr>
     </w:lvl>
   </w:abstractNum>
@@ -3700,6 +3677,9 @@
   </w:num>
   <w:num w:numId="8">
     <w:abstractNumId w:val="6"/>
+  </w:num>
+  <w:num w:numId="9">
+    <w:abstractNumId w:val="8"/>
   </w:num>
 </w:numbering>
 </file>
@@ -4106,7 +4086,6 @@
   <w:style w:type="character" w:default="1" w:styleId="DefaultParagraphFont">
     <w:name w:val="Default Paragraph Font"/>
     <w:uiPriority w:val="1"/>
-    <w:semiHidden/>
     <w:unhideWhenUsed/>
   </w:style>
   <w:style w:type="table" w:default="1" w:styleId="TableNormal">
